--- a/doc/template_protocol.docx
+++ b/doc/template_protocol.docx
@@ -10,7 +10,7 @@
           <w:lang w:eastAsia="de-AT" w:bidi="ar-SA"/>
         </w:rPr>
         <w:drawing>
-          <wp:anchor distT="0" distB="0" distL="0" distR="0" simplePos="0" relativeHeight="251657728" behindDoc="0" locked="0" layoutInCell="1" allowOverlap="1">
+          <wp:anchor distT="0" distB="0" distL="0" distR="0" simplePos="0" relativeHeight="251657728" behindDoc="0" locked="0" layoutInCell="1" allowOverlap="1" wp14:anchorId="1E349BD8" wp14:editId="634B73D3">
             <wp:simplePos x="0" y="0"/>
             <wp:positionH relativeFrom="column">
               <wp:posOffset>4267835</wp:posOffset>
@@ -35,7 +35,7 @@
                     </pic:cNvPicPr>
                   </pic:nvPicPr>
                   <pic:blipFill>
-                    <a:blip r:embed="rId7" cstate="print">
+                    <a:blip r:embed="rId8" cstate="print">
                       <a:extLst>
                         <a:ext uri="{28A0092B-C50C-407E-A947-70E740481C1C}">
                           <a14:useLocalDpi xmlns:a14="http://schemas.microsoft.com/office/drawing/2010/main" val="0"/>
@@ -570,149 +570,880 @@
         </w:tc>
       </w:tr>
     </w:tbl>
-    <w:p>
-      <w:pPr>
-        <w:rPr>
-          <w:sz w:val="20"/>
-          <w:szCs w:val="20"/>
-        </w:rPr>
-      </w:pPr>
-    </w:p>
-    <w:p>
-      <w:pPr>
-        <w:pStyle w:val="RGV-berschrift"/>
-        <w:pageBreakBefore/>
-      </w:pPr>
-      <w:r>
-        <w:lastRenderedPageBreak/>
-        <w:t>Inhaltsverzeichnis</w:t>
-      </w:r>
-    </w:p>
-    <w:p>
-      <w:pPr>
-        <w:pStyle w:val="Verzeichnis1"/>
-      </w:pPr>
-      <w:r>
-        <w:fldChar w:fldCharType="begin"/>
-      </w:r>
-      <w:r>
-        <w:instrText xml:space="preserve"> TOC \f \o "1-9" \t "Heading 10,10" \h</w:instrText>
-      </w:r>
-      <w:r>
-        <w:fldChar w:fldCharType="separate"/>
-      </w:r>
-      <w:hyperlink w:anchor="__RefHeading___Toc105_1963609346" w:history="1">
-        <w:r>
-          <w:rPr>
-            <w:rStyle w:val="IndexLink"/>
-          </w:rPr>
-          <w:t>1Einführung</w:t>
-        </w:r>
-        <w:r>
-          <w:rPr>
-            <w:rStyle w:val="IndexLink"/>
-          </w:rPr>
-          <w:tab/>
-          <w:t>3</w:t>
-        </w:r>
-      </w:hyperlink>
-    </w:p>
-    <w:p>
-      <w:pPr>
-        <w:pStyle w:val="Verzeichnis2"/>
-      </w:pPr>
-      <w:hyperlink w:anchor="__RefHeading___Toc107_1963609346" w:history="1">
-        <w:r>
-          <w:rPr>
-            <w:rStyle w:val="IndexLink"/>
-          </w:rPr>
-          <w:t>1.1Ziele</w:t>
-        </w:r>
-        <w:r>
-          <w:rPr>
-            <w:rStyle w:val="IndexLink"/>
-          </w:rPr>
-          <w:tab/>
-          <w:t>3</w:t>
-        </w:r>
-      </w:hyperlink>
-    </w:p>
-    <w:p>
-      <w:pPr>
-        <w:pStyle w:val="Verzeichnis2"/>
-      </w:pPr>
-      <w:hyperlink w:anchor="__RefHeading___Toc109_1963609346" w:history="1">
-        <w:r>
-          <w:rPr>
-            <w:rStyle w:val="IndexLink"/>
-          </w:rPr>
-          <w:t>1.2Voraussetzungen</w:t>
-        </w:r>
-        <w:r>
-          <w:rPr>
-            <w:rStyle w:val="IndexLink"/>
-          </w:rPr>
-          <w:tab/>
-          <w:t>3</w:t>
-        </w:r>
-      </w:hyperlink>
-    </w:p>
-    <w:p>
-      <w:pPr>
-        <w:pStyle w:val="Verzeichnis2"/>
-      </w:pPr>
-      <w:hyperlink w:anchor="__RefHeading___Toc111_1963609346" w:history="1">
-        <w:r>
-          <w:rPr>
-            <w:rStyle w:val="IndexLink"/>
-          </w:rPr>
-          <w:t>1.3Aufgabenstellung</w:t>
-        </w:r>
-        <w:r>
-          <w:rPr>
-            <w:rStyle w:val="IndexLink"/>
-          </w:rPr>
-          <w:tab/>
-          <w:t>3</w:t>
-        </w:r>
-      </w:hyperlink>
-    </w:p>
-    <w:p>
-      <w:pPr>
-        <w:pStyle w:val="Verzeichnis1"/>
-      </w:pPr>
-      <w:hyperlink w:anchor="__RefHeading___Toc113_1963609346" w:history="1">
-        <w:r>
-          <w:rPr>
-            <w:rStyle w:val="IndexLink"/>
-          </w:rPr>
-          <w:t>2Ergebnisse</w:t>
-        </w:r>
-        <w:r>
-          <w:rPr>
-            <w:rStyle w:val="IndexLink"/>
-          </w:rPr>
-          <w:tab/>
-          <w:t>4</w:t>
-        </w:r>
-      </w:hyperlink>
-    </w:p>
-    <w:p>
-      <w:r>
-        <w:fldChar w:fldCharType="end"/>
-      </w:r>
-    </w:p>
+    <w:sdt>
+      <w:sdtPr>
+        <w:rPr>
+          <w:lang w:val="de-DE"/>
+        </w:rPr>
+        <w:id w:val="776221427"/>
+        <w:docPartObj>
+          <w:docPartGallery w:val="Table of Contents"/>
+          <w:docPartUnique/>
+        </w:docPartObj>
+      </w:sdtPr>
+      <w:sdtEndPr>
+        <w:rPr>
+          <w:rFonts w:ascii="Verdana" w:eastAsia="Droid Sans Fallback" w:hAnsi="Verdana" w:cs="Mangal"/>
+          <w:b/>
+          <w:bCs/>
+          <w:color w:val="auto"/>
+          <w:kern w:val="1"/>
+          <w:sz w:val="24"/>
+          <w:szCs w:val="24"/>
+          <w:lang w:eastAsia="zh-CN" w:bidi="hi-IN"/>
+        </w:rPr>
+      </w:sdtEndPr>
+      <w:sdtContent>
+        <w:p>
+          <w:pPr>
+            <w:pStyle w:val="Inhaltsverzeichnisberschrift"/>
+            <w:rPr>
+              <w:b/>
+              <w:color w:val="000000" w:themeColor="text1"/>
+            </w:rPr>
+          </w:pPr>
+          <w:r>
+            <w:rPr>
+              <w:b/>
+              <w:color w:val="000000" w:themeColor="text1"/>
+              <w:lang w:val="de-DE"/>
+            </w:rPr>
+            <w:t>Inhalt</w:t>
+          </w:r>
+        </w:p>
+        <w:p>
+          <w:pPr>
+            <w:pStyle w:val="Verzeichnis1"/>
+            <w:tabs>
+              <w:tab w:val="left" w:pos="440"/>
+            </w:tabs>
+            <w:rPr>
+              <w:rFonts w:asciiTheme="minorHAnsi" w:eastAsiaTheme="minorEastAsia" w:hAnsiTheme="minorHAnsi" w:cstheme="minorBidi"/>
+              <w:noProof/>
+              <w:kern w:val="0"/>
+              <w:sz w:val="22"/>
+              <w:szCs w:val="22"/>
+              <w:lang w:eastAsia="de-AT" w:bidi="ar-SA"/>
+            </w:rPr>
+          </w:pPr>
+          <w:r>
+            <w:fldChar w:fldCharType="begin"/>
+          </w:r>
+          <w:r>
+            <w:instrText xml:space="preserve"> TOC \o "1-3" \h \z \u </w:instrText>
+          </w:r>
+          <w:r>
+            <w:fldChar w:fldCharType="separate"/>
+          </w:r>
+          <w:hyperlink w:anchor="_Toc437808796" w:history="1">
+            <w:r>
+              <w:rPr>
+                <w:rStyle w:val="Hyperlink"/>
+                <w:noProof/>
+              </w:rPr>
+              <w:t>1</w:t>
+            </w:r>
+            <w:r>
+              <w:rPr>
+                <w:rFonts w:asciiTheme="minorHAnsi" w:eastAsiaTheme="minorEastAsia" w:hAnsiTheme="minorHAnsi" w:cstheme="minorBidi"/>
+                <w:noProof/>
+                <w:kern w:val="0"/>
+                <w:sz w:val="22"/>
+                <w:szCs w:val="22"/>
+                <w:lang w:eastAsia="de-AT" w:bidi="ar-SA"/>
+              </w:rPr>
+              <w:tab/>
+            </w:r>
+            <w:r>
+              <w:rPr>
+                <w:rStyle w:val="Hyperlink"/>
+                <w:noProof/>
+              </w:rPr>
+              <w:t>Einführung</w:t>
+            </w:r>
+            <w:r>
+              <w:rPr>
+                <w:noProof/>
+                <w:webHidden/>
+              </w:rPr>
+              <w:tab/>
+            </w:r>
+            <w:r>
+              <w:rPr>
+                <w:noProof/>
+                <w:webHidden/>
+              </w:rPr>
+              <w:fldChar w:fldCharType="begin"/>
+            </w:r>
+            <w:r>
+              <w:rPr>
+                <w:noProof/>
+                <w:webHidden/>
+              </w:rPr>
+              <w:instrText xml:space="preserve"> PAGEREF _Toc437808796 \h </w:instrText>
+            </w:r>
+            <w:r>
+              <w:rPr>
+                <w:noProof/>
+                <w:webHidden/>
+              </w:rPr>
+            </w:r>
+            <w:r>
+              <w:rPr>
+                <w:noProof/>
+                <w:webHidden/>
+              </w:rPr>
+              <w:fldChar w:fldCharType="separate"/>
+            </w:r>
+            <w:r>
+              <w:rPr>
+                <w:noProof/>
+                <w:webHidden/>
+              </w:rPr>
+              <w:t>3</w:t>
+            </w:r>
+            <w:r>
+              <w:rPr>
+                <w:noProof/>
+                <w:webHidden/>
+              </w:rPr>
+              <w:fldChar w:fldCharType="end"/>
+            </w:r>
+          </w:hyperlink>
+        </w:p>
+        <w:p>
+          <w:pPr>
+            <w:pStyle w:val="Verzeichnis2"/>
+            <w:tabs>
+              <w:tab w:val="left" w:pos="1100"/>
+            </w:tabs>
+            <w:rPr>
+              <w:rFonts w:asciiTheme="minorHAnsi" w:eastAsiaTheme="minorEastAsia" w:hAnsiTheme="minorHAnsi" w:cstheme="minorBidi"/>
+              <w:noProof/>
+              <w:kern w:val="0"/>
+              <w:sz w:val="22"/>
+              <w:szCs w:val="22"/>
+              <w:lang w:eastAsia="de-AT" w:bidi="ar-SA"/>
+            </w:rPr>
+          </w:pPr>
+          <w:hyperlink w:anchor="_Toc437808797" w:history="1">
+            <w:r>
+              <w:rPr>
+                <w:rStyle w:val="Hyperlink"/>
+                <w:noProof/>
+              </w:rPr>
+              <w:t>1.1</w:t>
+            </w:r>
+            <w:r>
+              <w:rPr>
+                <w:rFonts w:asciiTheme="minorHAnsi" w:eastAsiaTheme="minorEastAsia" w:hAnsiTheme="minorHAnsi" w:cstheme="minorBidi"/>
+                <w:noProof/>
+                <w:kern w:val="0"/>
+                <w:sz w:val="22"/>
+                <w:szCs w:val="22"/>
+                <w:lang w:eastAsia="de-AT" w:bidi="ar-SA"/>
+              </w:rPr>
+              <w:tab/>
+            </w:r>
+            <w:r>
+              <w:rPr>
+                <w:rStyle w:val="Hyperlink"/>
+                <w:noProof/>
+              </w:rPr>
+              <w:t>Ziele</w:t>
+            </w:r>
+            <w:r>
+              <w:rPr>
+                <w:noProof/>
+                <w:webHidden/>
+              </w:rPr>
+              <w:tab/>
+            </w:r>
+            <w:r>
+              <w:rPr>
+                <w:noProof/>
+                <w:webHidden/>
+              </w:rPr>
+              <w:fldChar w:fldCharType="begin"/>
+            </w:r>
+            <w:r>
+              <w:rPr>
+                <w:noProof/>
+                <w:webHidden/>
+              </w:rPr>
+              <w:instrText xml:space="preserve"> PAGEREF _Toc437808797 \h </w:instrText>
+            </w:r>
+            <w:r>
+              <w:rPr>
+                <w:noProof/>
+                <w:webHidden/>
+              </w:rPr>
+            </w:r>
+            <w:r>
+              <w:rPr>
+                <w:noProof/>
+                <w:webHidden/>
+              </w:rPr>
+              <w:fldChar w:fldCharType="separate"/>
+            </w:r>
+            <w:r>
+              <w:rPr>
+                <w:noProof/>
+                <w:webHidden/>
+              </w:rPr>
+              <w:t>3</w:t>
+            </w:r>
+            <w:r>
+              <w:rPr>
+                <w:noProof/>
+                <w:webHidden/>
+              </w:rPr>
+              <w:fldChar w:fldCharType="end"/>
+            </w:r>
+          </w:hyperlink>
+        </w:p>
+        <w:p>
+          <w:pPr>
+            <w:pStyle w:val="Verzeichnis2"/>
+            <w:tabs>
+              <w:tab w:val="left" w:pos="1100"/>
+            </w:tabs>
+            <w:rPr>
+              <w:rFonts w:asciiTheme="minorHAnsi" w:eastAsiaTheme="minorEastAsia" w:hAnsiTheme="minorHAnsi" w:cstheme="minorBidi"/>
+              <w:noProof/>
+              <w:kern w:val="0"/>
+              <w:sz w:val="22"/>
+              <w:szCs w:val="22"/>
+              <w:lang w:eastAsia="de-AT" w:bidi="ar-SA"/>
+            </w:rPr>
+          </w:pPr>
+          <w:hyperlink w:anchor="_Toc437808798" w:history="1">
+            <w:r>
+              <w:rPr>
+                <w:rStyle w:val="Hyperlink"/>
+                <w:noProof/>
+              </w:rPr>
+              <w:t>1.2</w:t>
+            </w:r>
+            <w:r>
+              <w:rPr>
+                <w:rFonts w:asciiTheme="minorHAnsi" w:eastAsiaTheme="minorEastAsia" w:hAnsiTheme="minorHAnsi" w:cstheme="minorBidi"/>
+                <w:noProof/>
+                <w:kern w:val="0"/>
+                <w:sz w:val="22"/>
+                <w:szCs w:val="22"/>
+                <w:lang w:eastAsia="de-AT" w:bidi="ar-SA"/>
+              </w:rPr>
+              <w:tab/>
+            </w:r>
+            <w:r>
+              <w:rPr>
+                <w:rStyle w:val="Hyperlink"/>
+                <w:noProof/>
+              </w:rPr>
+              <w:t>Voraussetzungen</w:t>
+            </w:r>
+            <w:r>
+              <w:rPr>
+                <w:noProof/>
+                <w:webHidden/>
+              </w:rPr>
+              <w:tab/>
+            </w:r>
+            <w:r>
+              <w:rPr>
+                <w:noProof/>
+                <w:webHidden/>
+              </w:rPr>
+              <w:fldChar w:fldCharType="begin"/>
+            </w:r>
+            <w:r>
+              <w:rPr>
+                <w:noProof/>
+                <w:webHidden/>
+              </w:rPr>
+              <w:instrText xml:space="preserve"> PAGEREF _Toc437808798 \h </w:instrText>
+            </w:r>
+            <w:r>
+              <w:rPr>
+                <w:noProof/>
+                <w:webHidden/>
+              </w:rPr>
+            </w:r>
+            <w:r>
+              <w:rPr>
+                <w:noProof/>
+                <w:webHidden/>
+              </w:rPr>
+              <w:fldChar w:fldCharType="separate"/>
+            </w:r>
+            <w:r>
+              <w:rPr>
+                <w:noProof/>
+                <w:webHidden/>
+              </w:rPr>
+              <w:t>3</w:t>
+            </w:r>
+            <w:r>
+              <w:rPr>
+                <w:noProof/>
+                <w:webHidden/>
+              </w:rPr>
+              <w:fldChar w:fldCharType="end"/>
+            </w:r>
+          </w:hyperlink>
+        </w:p>
+        <w:p>
+          <w:pPr>
+            <w:pStyle w:val="Verzeichnis2"/>
+            <w:tabs>
+              <w:tab w:val="left" w:pos="1100"/>
+            </w:tabs>
+            <w:rPr>
+              <w:rFonts w:asciiTheme="minorHAnsi" w:eastAsiaTheme="minorEastAsia" w:hAnsiTheme="minorHAnsi" w:cstheme="minorBidi"/>
+              <w:noProof/>
+              <w:kern w:val="0"/>
+              <w:sz w:val="22"/>
+              <w:szCs w:val="22"/>
+              <w:lang w:eastAsia="de-AT" w:bidi="ar-SA"/>
+            </w:rPr>
+          </w:pPr>
+          <w:hyperlink w:anchor="_Toc437808799" w:history="1">
+            <w:r>
+              <w:rPr>
+                <w:rStyle w:val="Hyperlink"/>
+                <w:noProof/>
+              </w:rPr>
+              <w:t>1.3</w:t>
+            </w:r>
+            <w:r>
+              <w:rPr>
+                <w:rFonts w:asciiTheme="minorHAnsi" w:eastAsiaTheme="minorEastAsia" w:hAnsiTheme="minorHAnsi" w:cstheme="minorBidi"/>
+                <w:noProof/>
+                <w:kern w:val="0"/>
+                <w:sz w:val="22"/>
+                <w:szCs w:val="22"/>
+                <w:lang w:eastAsia="de-AT" w:bidi="ar-SA"/>
+              </w:rPr>
+              <w:tab/>
+            </w:r>
+            <w:r>
+              <w:rPr>
+                <w:rStyle w:val="Hyperlink"/>
+                <w:noProof/>
+              </w:rPr>
+              <w:t>Aufgabenstellung</w:t>
+            </w:r>
+            <w:r>
+              <w:rPr>
+                <w:noProof/>
+                <w:webHidden/>
+              </w:rPr>
+              <w:tab/>
+            </w:r>
+            <w:r>
+              <w:rPr>
+                <w:noProof/>
+                <w:webHidden/>
+              </w:rPr>
+              <w:fldChar w:fldCharType="begin"/>
+            </w:r>
+            <w:r>
+              <w:rPr>
+                <w:noProof/>
+                <w:webHidden/>
+              </w:rPr>
+              <w:instrText xml:space="preserve"> PAGEREF _Toc437808799 \h </w:instrText>
+            </w:r>
+            <w:r>
+              <w:rPr>
+                <w:noProof/>
+                <w:webHidden/>
+              </w:rPr>
+            </w:r>
+            <w:r>
+              <w:rPr>
+                <w:noProof/>
+                <w:webHidden/>
+              </w:rPr>
+              <w:fldChar w:fldCharType="separate"/>
+            </w:r>
+            <w:r>
+              <w:rPr>
+                <w:noProof/>
+                <w:webHidden/>
+              </w:rPr>
+              <w:t>4</w:t>
+            </w:r>
+            <w:r>
+              <w:rPr>
+                <w:noProof/>
+                <w:webHidden/>
+              </w:rPr>
+              <w:fldChar w:fldCharType="end"/>
+            </w:r>
+          </w:hyperlink>
+        </w:p>
+        <w:p>
+          <w:pPr>
+            <w:pStyle w:val="Verzeichnis1"/>
+            <w:tabs>
+              <w:tab w:val="left" w:pos="440"/>
+            </w:tabs>
+            <w:rPr>
+              <w:rFonts w:asciiTheme="minorHAnsi" w:eastAsiaTheme="minorEastAsia" w:hAnsiTheme="minorHAnsi" w:cstheme="minorBidi"/>
+              <w:noProof/>
+              <w:kern w:val="0"/>
+              <w:sz w:val="22"/>
+              <w:szCs w:val="22"/>
+              <w:lang w:eastAsia="de-AT" w:bidi="ar-SA"/>
+            </w:rPr>
+          </w:pPr>
+          <w:hyperlink w:anchor="_Toc437808800" w:history="1">
+            <w:r>
+              <w:rPr>
+                <w:rStyle w:val="Hyperlink"/>
+                <w:noProof/>
+              </w:rPr>
+              <w:t>2</w:t>
+            </w:r>
+            <w:r>
+              <w:rPr>
+                <w:rFonts w:asciiTheme="minorHAnsi" w:eastAsiaTheme="minorEastAsia" w:hAnsiTheme="minorHAnsi" w:cstheme="minorBidi"/>
+                <w:noProof/>
+                <w:kern w:val="0"/>
+                <w:sz w:val="22"/>
+                <w:szCs w:val="22"/>
+                <w:lang w:eastAsia="de-AT" w:bidi="ar-SA"/>
+              </w:rPr>
+              <w:tab/>
+            </w:r>
+            <w:r>
+              <w:rPr>
+                <w:rStyle w:val="Hyperlink"/>
+                <w:noProof/>
+              </w:rPr>
+              <w:t>Ergebnisse</w:t>
+            </w:r>
+            <w:r>
+              <w:rPr>
+                <w:noProof/>
+                <w:webHidden/>
+              </w:rPr>
+              <w:tab/>
+            </w:r>
+            <w:r>
+              <w:rPr>
+                <w:noProof/>
+                <w:webHidden/>
+              </w:rPr>
+              <w:fldChar w:fldCharType="begin"/>
+            </w:r>
+            <w:r>
+              <w:rPr>
+                <w:noProof/>
+                <w:webHidden/>
+              </w:rPr>
+              <w:instrText xml:space="preserve"> PAGEREF _Toc437808800 \h </w:instrText>
+            </w:r>
+            <w:r>
+              <w:rPr>
+                <w:noProof/>
+                <w:webHidden/>
+              </w:rPr>
+            </w:r>
+            <w:r>
+              <w:rPr>
+                <w:noProof/>
+                <w:webHidden/>
+              </w:rPr>
+              <w:fldChar w:fldCharType="separate"/>
+            </w:r>
+            <w:r>
+              <w:rPr>
+                <w:noProof/>
+                <w:webHidden/>
+              </w:rPr>
+              <w:t>5</w:t>
+            </w:r>
+            <w:r>
+              <w:rPr>
+                <w:noProof/>
+                <w:webHidden/>
+              </w:rPr>
+              <w:fldChar w:fldCharType="end"/>
+            </w:r>
+          </w:hyperlink>
+        </w:p>
+        <w:p>
+          <w:pPr>
+            <w:pStyle w:val="Verzeichnis2"/>
+            <w:tabs>
+              <w:tab w:val="left" w:pos="1100"/>
+            </w:tabs>
+            <w:rPr>
+              <w:rFonts w:asciiTheme="minorHAnsi" w:eastAsiaTheme="minorEastAsia" w:hAnsiTheme="minorHAnsi" w:cstheme="minorBidi"/>
+              <w:noProof/>
+              <w:kern w:val="0"/>
+              <w:sz w:val="22"/>
+              <w:szCs w:val="22"/>
+              <w:lang w:eastAsia="de-AT" w:bidi="ar-SA"/>
+            </w:rPr>
+          </w:pPr>
+          <w:hyperlink w:anchor="_Toc437808801" w:history="1">
+            <w:r>
+              <w:rPr>
+                <w:rStyle w:val="Hyperlink"/>
+                <w:noProof/>
+              </w:rPr>
+              <w:t>2.1</w:t>
+            </w:r>
+            <w:r>
+              <w:rPr>
+                <w:rFonts w:asciiTheme="minorHAnsi" w:eastAsiaTheme="minorEastAsia" w:hAnsiTheme="minorHAnsi" w:cstheme="minorBidi"/>
+                <w:noProof/>
+                <w:kern w:val="0"/>
+                <w:sz w:val="22"/>
+                <w:szCs w:val="22"/>
+                <w:lang w:eastAsia="de-AT" w:bidi="ar-SA"/>
+              </w:rPr>
+              <w:tab/>
+            </w:r>
+            <w:r>
+              <w:rPr>
+                <w:rStyle w:val="Hyperlink"/>
+                <w:noProof/>
+              </w:rPr>
+              <w:t>Einrichten einer Datenbank</w:t>
+            </w:r>
+            <w:r>
+              <w:rPr>
+                <w:noProof/>
+                <w:webHidden/>
+              </w:rPr>
+              <w:tab/>
+            </w:r>
+            <w:r>
+              <w:rPr>
+                <w:noProof/>
+                <w:webHidden/>
+              </w:rPr>
+              <w:fldChar w:fldCharType="begin"/>
+            </w:r>
+            <w:r>
+              <w:rPr>
+                <w:noProof/>
+                <w:webHidden/>
+              </w:rPr>
+              <w:instrText xml:space="preserve"> PAGEREF _Toc437808801 \h </w:instrText>
+            </w:r>
+            <w:r>
+              <w:rPr>
+                <w:noProof/>
+                <w:webHidden/>
+              </w:rPr>
+            </w:r>
+            <w:r>
+              <w:rPr>
+                <w:noProof/>
+                <w:webHidden/>
+              </w:rPr>
+              <w:fldChar w:fldCharType="separate"/>
+            </w:r>
+            <w:r>
+              <w:rPr>
+                <w:noProof/>
+                <w:webHidden/>
+              </w:rPr>
+              <w:t>5</w:t>
+            </w:r>
+            <w:r>
+              <w:rPr>
+                <w:noProof/>
+                <w:webHidden/>
+              </w:rPr>
+              <w:fldChar w:fldCharType="end"/>
+            </w:r>
+          </w:hyperlink>
+        </w:p>
+        <w:p>
+          <w:pPr>
+            <w:pStyle w:val="Verzeichnis1"/>
+            <w:tabs>
+              <w:tab w:val="left" w:pos="440"/>
+            </w:tabs>
+            <w:rPr>
+              <w:rFonts w:asciiTheme="minorHAnsi" w:eastAsiaTheme="minorEastAsia" w:hAnsiTheme="minorHAnsi" w:cstheme="minorBidi"/>
+              <w:noProof/>
+              <w:kern w:val="0"/>
+              <w:sz w:val="22"/>
+              <w:szCs w:val="22"/>
+              <w:lang w:eastAsia="de-AT" w:bidi="ar-SA"/>
+            </w:rPr>
+          </w:pPr>
+          <w:hyperlink w:anchor="_Toc437808802" w:history="1">
+            <w:r>
+              <w:rPr>
+                <w:rStyle w:val="Hyperlink"/>
+                <w:noProof/>
+              </w:rPr>
+              <w:t>3</w:t>
+            </w:r>
+            <w:r>
+              <w:rPr>
+                <w:rFonts w:asciiTheme="minorHAnsi" w:eastAsiaTheme="minorEastAsia" w:hAnsiTheme="minorHAnsi" w:cstheme="minorBidi"/>
+                <w:noProof/>
+                <w:kern w:val="0"/>
+                <w:sz w:val="22"/>
+                <w:szCs w:val="22"/>
+                <w:lang w:eastAsia="de-AT" w:bidi="ar-SA"/>
+              </w:rPr>
+              <w:tab/>
+            </w:r>
+            <w:r>
+              <w:rPr>
+                <w:rStyle w:val="Hyperlink"/>
+                <w:noProof/>
+              </w:rPr>
+              <w:t>Troubleshooting</w:t>
+            </w:r>
+            <w:r>
+              <w:rPr>
+                <w:noProof/>
+                <w:webHidden/>
+              </w:rPr>
+              <w:tab/>
+            </w:r>
+            <w:r>
+              <w:rPr>
+                <w:noProof/>
+                <w:webHidden/>
+              </w:rPr>
+              <w:fldChar w:fldCharType="begin"/>
+            </w:r>
+            <w:r>
+              <w:rPr>
+                <w:noProof/>
+                <w:webHidden/>
+              </w:rPr>
+              <w:instrText xml:space="preserve"> PAGEREF _Toc437808802 \h </w:instrText>
+            </w:r>
+            <w:r>
+              <w:rPr>
+                <w:noProof/>
+                <w:webHidden/>
+              </w:rPr>
+            </w:r>
+            <w:r>
+              <w:rPr>
+                <w:noProof/>
+                <w:webHidden/>
+              </w:rPr>
+              <w:fldChar w:fldCharType="separate"/>
+            </w:r>
+            <w:r>
+              <w:rPr>
+                <w:noProof/>
+                <w:webHidden/>
+              </w:rPr>
+              <w:t>8</w:t>
+            </w:r>
+            <w:r>
+              <w:rPr>
+                <w:noProof/>
+                <w:webHidden/>
+              </w:rPr>
+              <w:fldChar w:fldCharType="end"/>
+            </w:r>
+          </w:hyperlink>
+        </w:p>
+        <w:p>
+          <w:pPr>
+            <w:pStyle w:val="Verzeichnis2"/>
+            <w:rPr>
+              <w:rFonts w:asciiTheme="minorHAnsi" w:eastAsiaTheme="minorEastAsia" w:hAnsiTheme="minorHAnsi" w:cstheme="minorBidi"/>
+              <w:noProof/>
+              <w:kern w:val="0"/>
+              <w:sz w:val="22"/>
+              <w:szCs w:val="22"/>
+              <w:lang w:eastAsia="de-AT" w:bidi="ar-SA"/>
+            </w:rPr>
+          </w:pPr>
+          <w:hyperlink w:anchor="_Toc437808803" w:history="1">
+            <w:r>
+              <w:rPr>
+                <w:rStyle w:val="Hyperlink"/>
+                <w:noProof/>
+              </w:rPr>
+              <w:t>No field ‚page_counter‘ in ‚field_list‘</w:t>
+            </w:r>
+            <w:r>
+              <w:rPr>
+                <w:noProof/>
+                <w:webHidden/>
+              </w:rPr>
+              <w:tab/>
+            </w:r>
+            <w:r>
+              <w:rPr>
+                <w:noProof/>
+                <w:webHidden/>
+              </w:rPr>
+              <w:fldChar w:fldCharType="begin"/>
+            </w:r>
+            <w:r>
+              <w:rPr>
+                <w:noProof/>
+                <w:webHidden/>
+              </w:rPr>
+              <w:instrText xml:space="preserve"> PAGEREF _Toc437808803 \h </w:instrText>
+            </w:r>
+            <w:r>
+              <w:rPr>
+                <w:noProof/>
+                <w:webHidden/>
+              </w:rPr>
+            </w:r>
+            <w:r>
+              <w:rPr>
+                <w:noProof/>
+                <w:webHidden/>
+              </w:rPr>
+              <w:fldChar w:fldCharType="separate"/>
+            </w:r>
+            <w:r>
+              <w:rPr>
+                <w:noProof/>
+                <w:webHidden/>
+              </w:rPr>
+              <w:t>8</w:t>
+            </w:r>
+            <w:r>
+              <w:rPr>
+                <w:noProof/>
+                <w:webHidden/>
+              </w:rPr>
+              <w:fldChar w:fldCharType="end"/>
+            </w:r>
+          </w:hyperlink>
+        </w:p>
+        <w:p>
+          <w:pPr>
+            <w:pStyle w:val="Verzeichnis1"/>
+            <w:tabs>
+              <w:tab w:val="left" w:pos="440"/>
+            </w:tabs>
+            <w:rPr>
+              <w:rFonts w:asciiTheme="minorHAnsi" w:eastAsiaTheme="minorEastAsia" w:hAnsiTheme="minorHAnsi" w:cstheme="minorBidi"/>
+              <w:noProof/>
+              <w:kern w:val="0"/>
+              <w:sz w:val="22"/>
+              <w:szCs w:val="22"/>
+              <w:lang w:eastAsia="de-AT" w:bidi="ar-SA"/>
+            </w:rPr>
+          </w:pPr>
+          <w:hyperlink w:anchor="_Toc437808804" w:history="1">
+            <w:r>
+              <w:rPr>
+                <w:rStyle w:val="Hyperlink"/>
+                <w:noProof/>
+              </w:rPr>
+              <w:t>4</w:t>
+            </w:r>
+            <w:r>
+              <w:rPr>
+                <w:rFonts w:asciiTheme="minorHAnsi" w:eastAsiaTheme="minorEastAsia" w:hAnsiTheme="minorHAnsi" w:cstheme="minorBidi"/>
+                <w:noProof/>
+                <w:kern w:val="0"/>
+                <w:sz w:val="22"/>
+                <w:szCs w:val="22"/>
+                <w:lang w:eastAsia="de-AT" w:bidi="ar-SA"/>
+              </w:rPr>
+              <w:tab/>
+            </w:r>
+            <w:r>
+              <w:rPr>
+                <w:rStyle w:val="Hyperlink"/>
+                <w:noProof/>
+              </w:rPr>
+              <w:t>Literaturverzeichnis</w:t>
+            </w:r>
+            <w:r>
+              <w:rPr>
+                <w:noProof/>
+                <w:webHidden/>
+              </w:rPr>
+              <w:tab/>
+            </w:r>
+            <w:r>
+              <w:rPr>
+                <w:noProof/>
+                <w:webHidden/>
+              </w:rPr>
+              <w:fldChar w:fldCharType="begin"/>
+            </w:r>
+            <w:r>
+              <w:rPr>
+                <w:noProof/>
+                <w:webHidden/>
+              </w:rPr>
+              <w:instrText xml:space="preserve"> PAGEREF _Toc437808804 \h </w:instrText>
+            </w:r>
+            <w:r>
+              <w:rPr>
+                <w:noProof/>
+                <w:webHidden/>
+              </w:rPr>
+            </w:r>
+            <w:r>
+              <w:rPr>
+                <w:noProof/>
+                <w:webHidden/>
+              </w:rPr>
+              <w:fldChar w:fldCharType="separate"/>
+            </w:r>
+            <w:r>
+              <w:rPr>
+                <w:noProof/>
+                <w:webHidden/>
+              </w:rPr>
+              <w:t>9</w:t>
+            </w:r>
+            <w:r>
+              <w:rPr>
+                <w:noProof/>
+                <w:webHidden/>
+              </w:rPr>
+              <w:fldChar w:fldCharType="end"/>
+            </w:r>
+          </w:hyperlink>
+        </w:p>
+        <w:p>
+          <w:r>
+            <w:rPr>
+              <w:b/>
+              <w:bCs/>
+              <w:lang w:val="de-DE"/>
+            </w:rPr>
+            <w:fldChar w:fldCharType="end"/>
+          </w:r>
+        </w:p>
+      </w:sdtContent>
+    </w:sdt>
+    <w:p/>
     <w:p>
       <w:pPr>
         <w:pStyle w:val="berschrift1"/>
         <w:pageBreakBefore/>
       </w:pPr>
       <w:bookmarkStart w:id="0" w:name="__RefHeading___Toc105_1963609346"/>
+      <w:bookmarkStart w:id="1" w:name="_Toc437808796"/>
       <w:bookmarkEnd w:id="0"/>
       <w:r>
         <w:lastRenderedPageBreak/>
         <w:t>Einführung</w:t>
       </w:r>
+      <w:bookmarkEnd w:id="1"/>
     </w:p>
     <w:p>
       <w:r>
@@ -723,11 +1454,13 @@
       <w:pPr>
         <w:pStyle w:val="berschrift2"/>
       </w:pPr>
-      <w:bookmarkStart w:id="1" w:name="__RefHeading___Toc107_1963609346"/>
-      <w:bookmarkEnd w:id="1"/>
+      <w:bookmarkStart w:id="2" w:name="__RefHeading___Toc107_1963609346"/>
+      <w:bookmarkStart w:id="3" w:name="_Toc437808797"/>
+      <w:bookmarkEnd w:id="2"/>
       <w:r>
         <w:t>Ziele</w:t>
       </w:r>
+      <w:bookmarkEnd w:id="3"/>
     </w:p>
     <w:p>
       <w:pPr>
@@ -741,11 +1474,13 @@
       <w:pPr>
         <w:pStyle w:val="berschrift2"/>
       </w:pPr>
-      <w:bookmarkStart w:id="2" w:name="__RefHeading___Toc109_1963609346"/>
-      <w:bookmarkEnd w:id="2"/>
+      <w:bookmarkStart w:id="4" w:name="__RefHeading___Toc109_1963609346"/>
+      <w:bookmarkStart w:id="5" w:name="_Toc437808798"/>
+      <w:bookmarkEnd w:id="4"/>
       <w:r>
         <w:t>Voraussetzungen</w:t>
       </w:r>
+      <w:bookmarkEnd w:id="5"/>
     </w:p>
     <w:p>
       <w:pPr>
@@ -787,7 +1522,7 @@
         </w:rPr>
         <w:br/>
       </w:r>
-      <w:hyperlink r:id="rId8" w:history="1">
+      <w:hyperlink r:id="rId9" w:history="1">
         <w:r>
           <w:rPr>
             <w:rStyle w:val="Hyperlink"/>
@@ -848,7 +1583,7 @@
         </w:rPr>
         <w:br/>
       </w:r>
-      <w:hyperlink r:id="rId9" w:history="1">
+      <w:hyperlink r:id="rId10" w:history="1">
         <w:r>
           <w:rPr>
             <w:rStyle w:val="Hyperlink"/>
@@ -896,7 +1631,7 @@
         </w:rPr>
         <w:br/>
       </w:r>
-      <w:hyperlink r:id="rId10" w:history="1">
+      <w:hyperlink r:id="rId11" w:history="1">
         <w:r>
           <w:rPr>
             <w:rStyle w:val="Hyperlink"/>
@@ -925,7 +1660,7 @@
         </w:rPr>
         <w:br/>
       </w:r>
-      <w:hyperlink r:id="rId11" w:history="1">
+      <w:hyperlink r:id="rId12" w:history="1">
         <w:r>
           <w:rPr>
             <w:rStyle w:val="Hyperlink"/>
@@ -1033,7 +1768,7 @@
         </w:rPr>
         <w:br/>
       </w:r>
-      <w:hyperlink r:id="rId12" w:history="1">
+      <w:hyperlink r:id="rId13" w:history="1">
         <w:r>
           <w:rPr>
             <w:rStyle w:val="Hyperlink"/>
@@ -1087,8 +1822,8 @@
           <w:szCs w:val="32"/>
         </w:rPr>
       </w:pPr>
-      <w:bookmarkStart w:id="3" w:name="__RefHeading___Toc111_1963609346"/>
-      <w:bookmarkEnd w:id="3"/>
+      <w:bookmarkStart w:id="6" w:name="__RefHeading___Toc111_1963609346"/>
+      <w:bookmarkEnd w:id="6"/>
       <w:r>
         <w:br w:type="page"/>
       </w:r>
@@ -1097,10 +1832,12 @@
       <w:pPr>
         <w:pStyle w:val="berschrift2"/>
       </w:pPr>
+      <w:bookmarkStart w:id="7" w:name="_Toc437808799"/>
       <w:r>
         <w:lastRenderedPageBreak/>
         <w:t>Aufgabenstellung</w:t>
       </w:r>
+      <w:bookmarkEnd w:id="7"/>
     </w:p>
     <w:p>
       <w:pPr>
@@ -1117,8 +1854,8 @@
           <w:lang w:eastAsia="de-AT" w:bidi="ar-SA"/>
         </w:rPr>
       </w:pPr>
-      <w:bookmarkStart w:id="4" w:name="__RefHeading___Toc113_1963609346"/>
-      <w:bookmarkEnd w:id="4"/>
+      <w:bookmarkStart w:id="8" w:name="__RefHeading___Toc113_1963609346"/>
+      <w:bookmarkEnd w:id="8"/>
       <w:r>
         <w:rPr>
           <w:rFonts w:eastAsia="Times New Roman" w:cs="Times New Roman"/>
@@ -2296,18 +3033,22 @@
         <w:pStyle w:val="berschrift1"/>
         <w:pageBreakBefore/>
       </w:pPr>
+      <w:bookmarkStart w:id="9" w:name="_Toc437808800"/>
       <w:r>
         <w:lastRenderedPageBreak/>
         <w:t>Ergebnisse</w:t>
       </w:r>
+      <w:bookmarkEnd w:id="9"/>
     </w:p>
     <w:p>
       <w:pPr>
         <w:pStyle w:val="berschrift2"/>
       </w:pPr>
+      <w:bookmarkStart w:id="10" w:name="_Toc437808801"/>
       <w:r>
         <w:t>Einrichten einer Datenbank</w:t>
       </w:r>
+      <w:bookmarkEnd w:id="10"/>
     </w:p>
     <w:p>
       <w:pPr>
@@ -2354,7 +3095,7 @@
           <w:szCs w:val="24"/>
         </w:rPr>
       </w:pPr>
-      <w:hyperlink r:id="rId13" w:history="1">
+      <w:hyperlink r:id="rId14" w:history="1">
         <w:r>
           <w:rPr>
             <w:rStyle w:val="Hyperlink"/>
@@ -2496,7 +3237,7 @@
         <w:spacing w:after="120"/>
         <w:ind w:left="714" w:hanging="357"/>
       </w:pPr>
-      <w:hyperlink r:id="rId14" w:history="1">
+      <w:hyperlink r:id="rId15" w:history="1">
         <w:r>
           <w:rPr>
             <w:rStyle w:val="Hyperlink"/>
@@ -2557,7 +3298,7 @@
         <w:spacing w:after="120"/>
         <w:ind w:left="714" w:hanging="357"/>
       </w:pPr>
-      <w:hyperlink r:id="rId15" w:history="1">
+      <w:hyperlink r:id="rId16" w:history="1">
         <w:r>
           <w:rPr>
             <w:rStyle w:val="Hyperlink"/>
@@ -2733,88 +3474,145 @@
     </w:p>
     <w:p>
       <w:pPr>
-        <w:widowControl/>
-        <w:suppressAutoHyphens w:val="0"/>
-      </w:pPr>
-      <w:bookmarkStart w:id="5" w:name="_GoBack"/>
-      <w:bookmarkEnd w:id="5"/>
+        <w:pStyle w:val="berschrift2"/>
+      </w:pPr>
       <w:r>
         <w:lastRenderedPageBreak/>
-        <w:br w:type="page"/>
-      </w:r>
-    </w:p>
-    <w:p>
-      <w:pPr>
-        <w:widowControl/>
-        <w:suppressAutoHyphens w:val="0"/>
+        <w:t xml:space="preserve">Spring und </w:t>
+      </w:r>
+      <w:commentRangeStart w:id="11"/>
+      <w:commentRangeStart w:id="12"/>
+      <w:commentRangeStart w:id="13"/>
+      <w:commentRangeStart w:id="14"/>
+      <w:proofErr w:type="spellStart"/>
+      <w:r>
+        <w:t>IntelliJ</w:t>
+      </w:r>
+      <w:commentRangeEnd w:id="11"/>
+      <w:proofErr w:type="spellEnd"/>
+      <w:r>
+        <w:rPr>
+          <w:rStyle w:val="Kommentarzeichen"/>
+          <w:rFonts w:ascii="Verdana" w:hAnsi="Verdana"/>
+          <w:b w:val="0"/>
+          <w:bCs w:val="0"/>
+        </w:rPr>
+        <w:commentReference w:id="11"/>
+      </w:r>
+      <w:commentRangeEnd w:id="12"/>
+      <w:r>
+        <w:rPr>
+          <w:rStyle w:val="Kommentarzeichen"/>
+          <w:rFonts w:ascii="Verdana" w:hAnsi="Verdana"/>
+          <w:b w:val="0"/>
+          <w:bCs w:val="0"/>
+        </w:rPr>
+        <w:commentReference w:id="12"/>
+      </w:r>
+      <w:commentRangeEnd w:id="13"/>
+      <w:r>
+        <w:rPr>
+          <w:rStyle w:val="Kommentarzeichen"/>
+          <w:rFonts w:ascii="Verdana" w:hAnsi="Verdana"/>
+          <w:b w:val="0"/>
+          <w:bCs w:val="0"/>
+        </w:rPr>
+        <w:commentReference w:id="13"/>
+      </w:r>
+      <w:commentRangeEnd w:id="14"/>
+      <w:r>
+        <w:rPr>
+          <w:rStyle w:val="Kommentarzeichen"/>
+          <w:rFonts w:ascii="Verdana" w:hAnsi="Verdana"/>
+          <w:b w:val="0"/>
+          <w:bCs w:val="0"/>
+        </w:rPr>
+        <w:commentReference w:id="14"/>
+      </w:r>
+    </w:p>
+    <w:p>
+      <w:pPr>
         <w:spacing w:after="120"/>
       </w:pPr>
       <w:r>
-        <w:lastRenderedPageBreak/>
-        <w:br w:type="page"/>
-      </w:r>
-    </w:p>
-    <w:p>
-      <w:pPr>
-        <w:pStyle w:val="berschrift1"/>
-        <w:rPr>
-          <w:szCs w:val="24"/>
-        </w:rPr>
-      </w:pPr>
-      <w:r>
-        <w:lastRenderedPageBreak/>
-        <w:t>Troubleshooting</w:t>
-      </w:r>
-    </w:p>
-    <w:p>
-      <w:pPr>
-        <w:pStyle w:val="berschrift2"/>
-        <w:numPr>
-          <w:ilvl w:val="0"/>
-          <w:numId w:val="0"/>
-        </w:numPr>
-      </w:pPr>
-      <w:bookmarkStart w:id="6" w:name="_Ref437799684"/>
-      <w:proofErr w:type="spellStart"/>
-      <w:r>
-        <w:t>No</w:t>
-      </w:r>
-      <w:proofErr w:type="spellEnd"/>
-      <w:r>
+        <w:t xml:space="preserve">Wenn die IDE </w:t>
+      </w:r>
+      <w:proofErr w:type="spellStart"/>
+      <w:r>
+        <w:rPr>
+          <w:i/>
+        </w:rPr>
+        <w:t>IntelliJ</w:t>
+      </w:r>
+      <w:proofErr w:type="spellEnd"/>
+      <w:r>
+        <w:t xml:space="preserve"> verwendet wird, ist die Integration von Spring sehr einfach. Erstellt man jedoch ein neues Spring Projekt mit </w:t>
+      </w:r>
+      <w:proofErr w:type="spellStart"/>
+      <w:r>
+        <w:t>IntelliJ</w:t>
+      </w:r>
+      <w:proofErr w:type="spellEnd"/>
+      <w:r>
+        <w:t xml:space="preserve">, fügt </w:t>
+      </w:r>
+      <w:proofErr w:type="spellStart"/>
+      <w:r>
+        <w:t>maven</w:t>
+      </w:r>
+      <w:proofErr w:type="spellEnd"/>
+      <w:r>
+        <w:t xml:space="preserve"> die benötigten </w:t>
+      </w:r>
+      <w:proofErr w:type="spellStart"/>
+      <w:r>
+        <w:t>Dependencies</w:t>
+      </w:r>
+      <w:proofErr w:type="spellEnd"/>
+      <w:r>
+        <w:t xml:space="preserve"> nicht ordnungsgemäß ein, sodass man z.B. die Annotation </w:t>
+      </w:r>
+      <w:r>
+        <w:rPr>
+          <w:i/>
+        </w:rPr>
+        <w:t>@</w:t>
+      </w:r>
+      <w:proofErr w:type="spellStart"/>
+      <w:r>
+        <w:rPr>
+          <w:i/>
+        </w:rPr>
+        <w:t>RestControler</w:t>
+      </w:r>
+      <w:proofErr w:type="spellEnd"/>
+      <w:r>
+        <w:rPr>
+          <w:i/>
+        </w:rPr>
         <w:t xml:space="preserve"> </w:t>
       </w:r>
-      <w:proofErr w:type="spellStart"/>
-      <w:r>
-        <w:t>field</w:t>
-      </w:r>
-      <w:proofErr w:type="spellEnd"/>
-      <w:r>
-        <w:t xml:space="preserve"> ‚</w:t>
-      </w:r>
-      <w:proofErr w:type="spellStart"/>
-      <w:r>
-        <w:t>page_counter</w:t>
-      </w:r>
-      <w:proofErr w:type="spellEnd"/>
-      <w:r>
-        <w:t>‘ in ‚</w:t>
-      </w:r>
-      <w:proofErr w:type="spellStart"/>
-      <w:r>
-        <w:t>field_list</w:t>
-      </w:r>
-      <w:proofErr w:type="spellEnd"/>
-      <w:r>
-        <w:t>‘</w:t>
-      </w:r>
-      <w:bookmarkEnd w:id="6"/>
-    </w:p>
-    <w:p>
-      <w:pPr>
-        <w:spacing w:after="120"/>
-      </w:pPr>
-      <w:r>
-        <w:t>Im CREATE-Script</w:t>
+      <w:r>
+        <w:t>nicht verwenden kann</w:t>
+      </w:r>
+      <w:r>
+        <w:t xml:space="preserve">. </w:t>
+      </w:r>
+    </w:p>
+    <w:p>
+      <w:r>
+        <w:t xml:space="preserve">Abhilfe schafft hier das </w:t>
+      </w:r>
+      <w:proofErr w:type="spellStart"/>
+      <w:r>
+        <w:rPr>
+          <w:i/>
+        </w:rPr>
+        <w:t>git-repository</w:t>
+      </w:r>
+      <w:proofErr w:type="spellEnd"/>
+      <w:r>
+        <w:t xml:space="preserve"> von spring</w:t>
       </w:r>
     </w:p>
     <w:p>
@@ -2825,45 +3623,184 @@
           <w:numId w:val="5"/>
         </w:numPr>
         <w:spacing w:after="120"/>
+        <w:ind w:left="714" w:hanging="357"/>
+      </w:pPr>
+      <w:hyperlink r:id="rId19" w:history="1">
+        <w:r>
+          <w:rPr>
+            <w:rStyle w:val="Hyperlink"/>
+          </w:rPr>
+          <w:t>https://github.com/spring-guides/gs-rest-service</w:t>
+        </w:r>
+      </w:hyperlink>
+    </w:p>
+    <w:p>
+      <w:pPr>
+        <w:spacing w:after="120"/>
+      </w:pPr>
+      <w:r>
+        <w:t xml:space="preserve">Öffnet man die Datei </w:t>
+      </w:r>
+      <w:proofErr w:type="spellStart"/>
+      <w:proofErr w:type="gramStart"/>
+      <w:r>
+        <w:rPr>
+          <w:i/>
+        </w:rPr>
+        <w:t>build.gradle</w:t>
+      </w:r>
+      <w:proofErr w:type="spellEnd"/>
+      <w:proofErr w:type="gramEnd"/>
+      <w:r>
+        <w:t xml:space="preserve"> im Ordner </w:t>
+      </w:r>
+      <w:r>
+        <w:rPr>
+          <w:i/>
+        </w:rPr>
+        <w:t>initial/</w:t>
+      </w:r>
+      <w:r>
+        <w:t xml:space="preserve"> mit </w:t>
+      </w:r>
+      <w:proofErr w:type="spellStart"/>
+      <w:r>
+        <w:t>IntelliJ</w:t>
+      </w:r>
+      <w:proofErr w:type="spellEnd"/>
+      <w:r>
+        <w:t xml:space="preserve"> wird ein Demo-Projekt erstellt und die </w:t>
+      </w:r>
+      <w:proofErr w:type="spellStart"/>
+      <w:r>
+        <w:t>Dependencies</w:t>
+      </w:r>
+      <w:proofErr w:type="spellEnd"/>
+      <w:r>
+        <w:t xml:space="preserve"> werden erfolgreich hinzugefügt.</w:t>
+      </w:r>
+    </w:p>
+    <w:p>
+      <w:pPr>
+        <w:spacing w:after="120"/>
+      </w:pPr>
+      <w:r>
+        <w:t>[4]</w:t>
+      </w:r>
+    </w:p>
+    <w:p>
+      <w:pPr>
+        <w:pStyle w:val="berschrift2"/>
+      </w:pPr>
+      <w:commentRangeStart w:id="15"/>
+      <w:commentRangeStart w:id="16"/>
+      <w:r>
+        <w:t>Programmieren</w:t>
+      </w:r>
+      <w:commentRangeEnd w:id="15"/>
+      <w:r>
+        <w:rPr>
+          <w:rStyle w:val="Kommentarzeichen"/>
+          <w:rFonts w:ascii="Verdana" w:hAnsi="Verdana"/>
+          <w:b w:val="0"/>
+          <w:bCs w:val="0"/>
+        </w:rPr>
+        <w:commentReference w:id="15"/>
+      </w:r>
+      <w:commentRangeEnd w:id="16"/>
+      <w:r>
+        <w:rPr>
+          <w:rStyle w:val="Kommentarzeichen"/>
+          <w:rFonts w:ascii="Verdana" w:hAnsi="Verdana"/>
+          <w:b w:val="0"/>
+          <w:bCs w:val="0"/>
+        </w:rPr>
+        <w:commentReference w:id="16"/>
+      </w:r>
+    </w:p>
+    <w:p>
+      <w:bookmarkStart w:id="17" w:name="_GoBack"/>
+      <w:bookmarkEnd w:id="17"/>
+      <w:r>
+        <w:br w:type="page"/>
+      </w:r>
+    </w:p>
+    <w:p>
+      <w:pPr>
+        <w:widowControl/>
+        <w:suppressAutoHyphens w:val="0"/>
+        <w:spacing w:after="120"/>
+      </w:pPr>
+      <w:r>
+        <w:lastRenderedPageBreak/>
+        <w:br w:type="page"/>
+      </w:r>
+    </w:p>
+    <w:p>
+      <w:pPr>
+        <w:pStyle w:val="berschrift1"/>
         <w:rPr>
           <w:szCs w:val="24"/>
         </w:rPr>
       </w:pPr>
-      <w:r>
-        <w:t xml:space="preserve">Suchen nach </w:t>
-      </w:r>
-      <w:r>
-        <w:rPr>
-          <w:i/>
-        </w:rPr>
-        <w:t>CREATE TABLE /*_*/</w:t>
-      </w:r>
-      <w:proofErr w:type="spellStart"/>
-      <w:r>
-        <w:rPr>
-          <w:i/>
-        </w:rPr>
-        <w:t>page</w:t>
-      </w:r>
-      <w:proofErr w:type="spellEnd"/>
+      <w:bookmarkStart w:id="18" w:name="_Toc437808802"/>
+      <w:r>
+        <w:lastRenderedPageBreak/>
+        <w:t>Troubleshooting</w:t>
+      </w:r>
+      <w:bookmarkEnd w:id="18"/>
+    </w:p>
+    <w:p>
+      <w:pPr>
+        <w:pStyle w:val="berschrift2"/>
+        <w:numPr>
+          <w:ilvl w:val="0"/>
+          <w:numId w:val="0"/>
+        </w:numPr>
+      </w:pPr>
+      <w:bookmarkStart w:id="19" w:name="_Ref437799684"/>
+      <w:bookmarkStart w:id="20" w:name="_Toc437808803"/>
+      <w:proofErr w:type="spellStart"/>
+      <w:r>
+        <w:t>No</w:t>
+      </w:r>
+      <w:proofErr w:type="spellEnd"/>
+      <w:r>
+        <w:t xml:space="preserve"> </w:t>
+      </w:r>
+      <w:proofErr w:type="spellStart"/>
+      <w:r>
+        <w:t>field</w:t>
+      </w:r>
+      <w:proofErr w:type="spellEnd"/>
+      <w:r>
+        <w:t xml:space="preserve"> ‚</w:t>
+      </w:r>
+      <w:proofErr w:type="spellStart"/>
+      <w:r>
+        <w:t>page_counter</w:t>
+      </w:r>
+      <w:proofErr w:type="spellEnd"/>
+      <w:r>
+        <w:t>‘ in ‚</w:t>
+      </w:r>
+      <w:proofErr w:type="spellStart"/>
+      <w:r>
+        <w:t>field_list</w:t>
+      </w:r>
+      <w:proofErr w:type="spellEnd"/>
+      <w:r>
+        <w:t>‘</w:t>
+      </w:r>
+      <w:bookmarkEnd w:id="19"/>
+      <w:bookmarkEnd w:id="20"/>
     </w:p>
     <w:p>
       <w:pPr>
         <w:spacing w:after="120"/>
       </w:pPr>
       <w:r>
-        <w:t xml:space="preserve">Und dort, nach der Spalte </w:t>
-      </w:r>
-      <w:proofErr w:type="spellStart"/>
-      <w:r>
-        <w:rPr>
-          <w:i/>
-        </w:rPr>
-        <w:t>page_restrictions</w:t>
-      </w:r>
-      <w:proofErr w:type="spellEnd"/>
-      <w:r>
-        <w:t xml:space="preserve"> eine neue Spalte hinzufügen</w:t>
+        <w:t>Im CREATE-Script</w:t>
       </w:r>
     </w:p>
     <w:p>
@@ -2878,6 +3815,55 @@
           <w:szCs w:val="24"/>
         </w:rPr>
       </w:pPr>
+      <w:r>
+        <w:t xml:space="preserve">Suchen nach </w:t>
+      </w:r>
+      <w:r>
+        <w:rPr>
+          <w:i/>
+        </w:rPr>
+        <w:t>CREATE TABLE /*_*/</w:t>
+      </w:r>
+      <w:proofErr w:type="spellStart"/>
+      <w:r>
+        <w:rPr>
+          <w:i/>
+        </w:rPr>
+        <w:t>page</w:t>
+      </w:r>
+      <w:proofErr w:type="spellEnd"/>
+    </w:p>
+    <w:p>
+      <w:pPr>
+        <w:spacing w:after="120"/>
+      </w:pPr>
+      <w:r>
+        <w:t xml:space="preserve">Und dort, nach der Spalte </w:t>
+      </w:r>
+      <w:proofErr w:type="spellStart"/>
+      <w:r>
+        <w:rPr>
+          <w:i/>
+        </w:rPr>
+        <w:t>page_restrictions</w:t>
+      </w:r>
+      <w:proofErr w:type="spellEnd"/>
+      <w:r>
+        <w:t xml:space="preserve"> eine neue Spalte hinzufügen</w:t>
+      </w:r>
+    </w:p>
+    <w:p>
+      <w:pPr>
+        <w:pStyle w:val="Listenabsatz"/>
+        <w:numPr>
+          <w:ilvl w:val="0"/>
+          <w:numId w:val="5"/>
+        </w:numPr>
+        <w:spacing w:after="120"/>
+        <w:rPr>
+          <w:szCs w:val="24"/>
+        </w:rPr>
+      </w:pPr>
       <w:proofErr w:type="spellStart"/>
       <w:r>
         <w:t>page_counter</w:t>
@@ -2897,16 +3883,7 @@
     </w:p>
     <w:p>
       <w:r>
-        <w:t>Durch eine grafische Darstellung</w:t>
-      </w:r>
-      <w:r>
-        <w:t xml:space="preserve"> des Datenbankschemas [2]</w:t>
-      </w:r>
-      <w:r>
-        <w:t xml:space="preserve"> und Interpretation des</w:t>
-      </w:r>
-      <w:r>
-        <w:t xml:space="preserve"> vom XML-Parser geworfenen Fehlers merkt man, dass im CREATE-Script eine Spalte vergessen wurde.</w:t>
+        <w:t>Durch eine grafische Darstellung des Datenbankschemas [2] und Interpretation des vom XML-Parser geworfenen Fehlers merkt man, dass im CREATE-Script eine Spalte vergessen wurde.</w:t>
       </w:r>
       <w:r>
         <w:br w:type="page"/>
@@ -2916,10 +3893,12 @@
       <w:pPr>
         <w:pStyle w:val="berschrift1"/>
       </w:pPr>
+      <w:bookmarkStart w:id="21" w:name="_Toc437808804"/>
       <w:r>
         <w:lastRenderedPageBreak/>
         <w:t>Literaturverzeichnis</w:t>
       </w:r>
+      <w:bookmarkEnd w:id="21"/>
     </w:p>
     <w:p>
       <w:pPr>
@@ -2937,7 +3916,7 @@
       <w:r>
         <w:t xml:space="preserve"> at: </w:t>
       </w:r>
-      <w:hyperlink r:id="rId16" w:history="1">
+      <w:hyperlink r:id="rId20" w:history="1">
         <w:r>
           <w:rPr>
             <w:rStyle w:val="Hyperlink"/>
@@ -3002,12 +3981,24 @@
       <w:pPr>
         <w:pStyle w:val="Textkrper"/>
       </w:pPr>
-      <w:hyperlink r:id="rId17" w:history="1">
+      <w:hyperlink r:id="rId21" w:history="1">
         <w:r>
           <w:rPr>
             <w:rStyle w:val="Hyperlink"/>
           </w:rPr>
-          <w:t>https://upload.wikimedia.org/wikipedia/commons/f/f7/MediaWiki_1.24.1_database_schema.svg</w:t>
+          <w:t>https://upload.wikimedia.org/wikipedia/commons/f/f7/Media</w:t>
+        </w:r>
+        <w:r>
+          <w:rPr>
+            <w:rStyle w:val="Hyperlink"/>
+          </w:rPr>
+          <w:t>W</w:t>
+        </w:r>
+        <w:r>
+          <w:rPr>
+            <w:rStyle w:val="Hyperlink"/>
+          </w:rPr>
+          <w:t>iki_1.24.1_database_schema.svg</w:t>
         </w:r>
       </w:hyperlink>
       <w:r>
@@ -3044,7 +4035,7 @@
         <w:pStyle w:val="Textkrper"/>
         <w:spacing w:after="0"/>
       </w:pPr>
-      <w:hyperlink r:id="rId18" w:history="1">
+      <w:hyperlink r:id="rId22" w:history="1">
         <w:r>
           <w:rPr>
             <w:rStyle w:val="Hyperlink"/>
@@ -3064,11 +4055,76 @@
     <w:p>
       <w:pPr>
         <w:pStyle w:val="Textkrper"/>
+        <w:spacing w:after="0"/>
+      </w:pPr>
+      <w:r>
+        <w:t xml:space="preserve">[4] </w:t>
+      </w:r>
+      <w:proofErr w:type="spellStart"/>
+      <w:r>
+        <w:t>Getting</w:t>
+      </w:r>
+      <w:proofErr w:type="spellEnd"/>
+      <w:r>
+        <w:t xml:space="preserve"> </w:t>
+      </w:r>
+      <w:proofErr w:type="spellStart"/>
+      <w:r>
+        <w:t>Started</w:t>
+      </w:r>
+      <w:proofErr w:type="spellEnd"/>
+      <w:r>
+        <w:t xml:space="preserve"> Guide </w:t>
+      </w:r>
+      <w:proofErr w:type="spellStart"/>
+      <w:r>
+        <w:t>with</w:t>
+      </w:r>
+      <w:proofErr w:type="spellEnd"/>
+      <w:r>
+        <w:t xml:space="preserve"> </w:t>
+      </w:r>
+      <w:proofErr w:type="spellStart"/>
+      <w:r>
+        <w:t>IntelliJ</w:t>
+      </w:r>
+      <w:proofErr w:type="spellEnd"/>
+      <w:r>
+        <w:t xml:space="preserve">. </w:t>
+      </w:r>
+      <w:proofErr w:type="spellStart"/>
+      <w:r>
+        <w:t>Available</w:t>
+      </w:r>
+      <w:proofErr w:type="spellEnd"/>
+      <w:r>
+        <w:t xml:space="preserve"> at:</w:t>
+      </w:r>
+    </w:p>
+    <w:p>
+      <w:pPr>
+        <w:pStyle w:val="Textkrper"/>
+      </w:pPr>
+      <w:hyperlink r:id="rId23" w:history="1">
+        <w:r>
+          <w:rPr>
+            <w:rStyle w:val="Hyperlink"/>
+          </w:rPr>
+          <w:t>https://spring.io/guides/gs/intellij-idea/</w:t>
+        </w:r>
+      </w:hyperlink>
+      <w:r>
+        <w:t xml:space="preserve"> [zuletzt abgerufen am 13.12.2015]</w:t>
+      </w:r>
+    </w:p>
+    <w:p>
+      <w:pPr>
+        <w:pStyle w:val="Textkrper"/>
       </w:pPr>
     </w:p>
     <w:sectPr>
-      <w:headerReference w:type="default" r:id="rId19"/>
-      <w:footerReference w:type="default" r:id="rId20"/>
+      <w:headerReference w:type="default" r:id="rId24"/>
+      <w:footerReference w:type="default" r:id="rId25"/>
       <w:pgSz w:w="11906" w:h="16838"/>
       <w:pgMar w:top="1689" w:right="1134" w:bottom="1689" w:left="1134" w:header="1134" w:footer="1134" w:gutter="0"/>
       <w:cols w:space="720"/>
@@ -3077,6 +4133,126 @@
     </w:sectPr>
   </w:body>
 </w:document>
+</file>
+
+<file path=word/comments.xml><?xml version="1.0" encoding="utf-8"?>
+<w:comments xmlns:wpc="http://schemas.microsoft.com/office/word/2010/wordprocessingCanvas" xmlns:cx="http://schemas.microsoft.com/office/drawing/2014/chartex" xmlns:cx1="http://schemas.microsoft.com/office/drawing/2015/9/8/chartex" xmlns:mc="http://schemas.openxmlformats.org/markup-compatibility/2006" xmlns:o="urn:schemas-microsoft-com:office:office" xmlns:r="http://schemas.openxmlformats.org/officeDocument/2006/relationships" xmlns:m="http://schemas.openxmlformats.org/officeDocument/2006/math" xmlns:v="urn:schemas-microsoft-com:vml" xmlns:wp14="http://schemas.microsoft.com/office/word/2010/wordprocessingDrawing" xmlns:wp="http://schemas.openxmlformats.org/drawingml/2006/wordprocessingDrawing" xmlns:w10="urn:schemas-microsoft-com:office:word" xmlns:w="http://schemas.openxmlformats.org/wordprocessingml/2006/main" xmlns:w14="http://schemas.microsoft.com/office/word/2010/wordml" xmlns:w15="http://schemas.microsoft.com/office/word/2012/wordml" xmlns:w16se="http://schemas.microsoft.com/office/word/2015/wordml/symex" xmlns:wpg="http://schemas.microsoft.com/office/word/2010/wordprocessingGroup" xmlns:wpi="http://schemas.microsoft.com/office/word/2010/wordprocessingInk" xmlns:wne="http://schemas.microsoft.com/office/word/2006/wordml" xmlns:wps="http://schemas.microsoft.com/office/word/2010/wordprocessingShape" mc:Ignorable="w14 w15 w16se wp14">
+  <w:comment w:id="11" w:author="Manuel Reiländer" w:date="2015-12-13T22:30:00Z" w:initials="MR">
+    <w:p>
+      <w:pPr>
+        <w:pStyle w:val="Kommentartext"/>
+      </w:pPr>
+      <w:r>
+        <w:rPr>
+          <w:rStyle w:val="Kommentarzeichen"/>
+        </w:rPr>
+        <w:annotationRef/>
+      </w:r>
+      <w:r>
+        <w:t>TODO</w:t>
+      </w:r>
+    </w:p>
+  </w:comment>
+  <w:comment w:id="12" w:author="Manuel Reiländer" w:date="2015-12-13T22:31:00Z" w:initials="MR">
+    <w:p>
+      <w:pPr>
+        <w:pStyle w:val="Kommentartext"/>
+      </w:pPr>
+      <w:r>
+        <w:rPr>
+          <w:rStyle w:val="Kommentarzeichen"/>
+        </w:rPr>
+        <w:annotationRef/>
+      </w:r>
+      <w:r>
+        <w:t>Schöner formulieren</w:t>
+      </w:r>
+    </w:p>
+  </w:comment>
+  <w:comment w:id="13" w:author="Manuel Reiländer" w:date="2015-12-13T22:31:00Z" w:initials="MR">
+    <w:p>
+      <w:pPr>
+        <w:pStyle w:val="Kommentartext"/>
+      </w:pPr>
+      <w:r>
+        <w:rPr>
+          <w:rStyle w:val="Kommentarzeichen"/>
+        </w:rPr>
+        <w:annotationRef/>
+      </w:r>
+      <w:r>
+        <w:t>Evtl. Fehler suchen warum @</w:t>
+      </w:r>
+      <w:proofErr w:type="spellStart"/>
+      <w:r>
+        <w:t>RestController</w:t>
+      </w:r>
+      <w:proofErr w:type="spellEnd"/>
+      <w:r>
+        <w:t xml:space="preserve"> nicht verwendet bzw. gefunden werden kann</w:t>
+      </w:r>
+    </w:p>
+  </w:comment>
+  <w:comment w:id="14" w:author="Manuel Reiländer" w:date="2015-12-13T22:36:00Z" w:initials="MR">
+    <w:p>
+      <w:pPr>
+        <w:pStyle w:val="Kommentartext"/>
+      </w:pPr>
+      <w:r>
+        <w:rPr>
+          <w:rStyle w:val="Kommentarzeichen"/>
+        </w:rPr>
+        <w:annotationRef/>
+      </w:r>
+      <w:r>
+        <w:t>Bessere Überschrift</w:t>
+      </w:r>
+    </w:p>
+  </w:comment>
+  <w:comment w:id="15" w:author="Manuel Reiländer" w:date="2015-12-13T22:36:00Z" w:initials="MR">
+    <w:p>
+      <w:pPr>
+        <w:pStyle w:val="Kommentartext"/>
+      </w:pPr>
+      <w:r>
+        <w:rPr>
+          <w:rStyle w:val="Kommentarzeichen"/>
+        </w:rPr>
+        <w:annotationRef/>
+      </w:r>
+      <w:r>
+        <w:t xml:space="preserve">TODO </w:t>
+      </w:r>
+    </w:p>
+  </w:comment>
+  <w:comment w:id="16" w:author="Manuel Reiländer" w:date="2015-12-13T22:36:00Z" w:initials="MR">
+    <w:p>
+      <w:pPr>
+        <w:pStyle w:val="Kommentartext"/>
+      </w:pPr>
+      <w:r>
+        <w:rPr>
+          <w:rStyle w:val="Kommentarzeichen"/>
+        </w:rPr>
+        <w:annotationRef/>
+      </w:r>
+      <w:r>
+        <w:t>Bessere Überschrift</w:t>
+      </w:r>
+    </w:p>
+  </w:comment>
+</w:comments>
+</file>
+
+<file path=word/commentsExtended.xml><?xml version="1.0" encoding="utf-8"?>
+<w15:commentsEx xmlns:wpc="http://schemas.microsoft.com/office/word/2010/wordprocessingCanvas" xmlns:cx="http://schemas.microsoft.com/office/drawing/2014/chartex" xmlns:cx1="http://schemas.microsoft.com/office/drawing/2015/9/8/chartex" xmlns:mc="http://schemas.openxmlformats.org/markup-compatibility/2006" xmlns:o="urn:schemas-microsoft-com:office:office" xmlns:r="http://schemas.openxmlformats.org/officeDocument/2006/relationships" xmlns:m="http://schemas.openxmlformats.org/officeDocument/2006/math" xmlns:v="urn:schemas-microsoft-com:vml" xmlns:wp14="http://schemas.microsoft.com/office/word/2010/wordprocessingDrawing" xmlns:wp="http://schemas.openxmlformats.org/drawingml/2006/wordprocessingDrawing" xmlns:w10="urn:schemas-microsoft-com:office:word" xmlns:w="http://schemas.openxmlformats.org/wordprocessingml/2006/main" xmlns:w14="http://schemas.microsoft.com/office/word/2010/wordml" xmlns:w15="http://schemas.microsoft.com/office/word/2012/wordml" xmlns:w16se="http://schemas.microsoft.com/office/word/2015/wordml/symex" xmlns:wpg="http://schemas.microsoft.com/office/word/2010/wordprocessingGroup" xmlns:wpi="http://schemas.microsoft.com/office/word/2010/wordprocessingInk" xmlns:wne="http://schemas.microsoft.com/office/word/2006/wordml" xmlns:wps="http://schemas.microsoft.com/office/word/2010/wordprocessingShape" mc:Ignorable="w14 w15 w16se wp14">
+  <w15:commentEx w15:paraId="49201CFA" w15:done="0"/>
+  <w15:commentEx w15:paraId="70047311" w15:paraIdParent="49201CFA" w15:done="0"/>
+  <w15:commentEx w15:paraId="75BF419E" w15:paraIdParent="49201CFA" w15:done="0"/>
+  <w15:commentEx w15:paraId="454540B6" w15:paraIdParent="49201CFA" w15:done="0"/>
+  <w15:commentEx w15:paraId="0CD058C4" w15:done="0"/>
+  <w15:commentEx w15:paraId="2FEA1818" w15:paraIdParent="0CD058C4" w15:done="0"/>
+</w15:commentsEx>
 </file>
 
 <file path=word/endnotes.xml><?xml version="1.0" encoding="utf-8"?>
@@ -3151,7 +4327,7 @@
         <w:sz w:val="20"/>
         <w:szCs w:val="20"/>
       </w:rPr>
-      <w:t>6</w:t>
+      <w:t>9</w:t>
     </w:r>
     <w:r>
       <w:rPr>
@@ -3923,6 +5099,14 @@
     <w:abstractNumId w:val="4"/>
   </w:num>
 </w:numbering>
+</file>
+
+<file path=word/people.xml><?xml version="1.0" encoding="utf-8"?>
+<w15:people xmlns:wpc="http://schemas.microsoft.com/office/word/2010/wordprocessingCanvas" xmlns:cx="http://schemas.microsoft.com/office/drawing/2014/chartex" xmlns:cx1="http://schemas.microsoft.com/office/drawing/2015/9/8/chartex" xmlns:mc="http://schemas.openxmlformats.org/markup-compatibility/2006" xmlns:o="urn:schemas-microsoft-com:office:office" xmlns:r="http://schemas.openxmlformats.org/officeDocument/2006/relationships" xmlns:m="http://schemas.openxmlformats.org/officeDocument/2006/math" xmlns:v="urn:schemas-microsoft-com:vml" xmlns:wp14="http://schemas.microsoft.com/office/word/2010/wordprocessingDrawing" xmlns:wp="http://schemas.openxmlformats.org/drawingml/2006/wordprocessingDrawing" xmlns:w10="urn:schemas-microsoft-com:office:word" xmlns:w="http://schemas.openxmlformats.org/wordprocessingml/2006/main" xmlns:w14="http://schemas.microsoft.com/office/word/2010/wordml" xmlns:w15="http://schemas.microsoft.com/office/word/2012/wordml" xmlns:w16se="http://schemas.microsoft.com/office/word/2015/wordml/symex" xmlns:wpg="http://schemas.microsoft.com/office/word/2010/wordprocessingGroup" xmlns:wpi="http://schemas.microsoft.com/office/word/2010/wordprocessingInk" xmlns:wne="http://schemas.microsoft.com/office/word/2006/wordml" xmlns:wps="http://schemas.microsoft.com/office/word/2010/wordprocessingShape" mc:Ignorable="w14 w15 w16se wp14">
+  <w15:person w15:author="Manuel Reiländer">
+    <w15:presenceInfo w15:providerId="Windows Live" w15:userId="8f52e107e27eb771"/>
+  </w15:person>
+</w15:people>
 </file>
 
 <file path=word/styles.xml><?xml version="1.0" encoding="utf-8"?>
@@ -4592,6 +5776,7 @@
   </w:style>
   <w:style w:type="character" w:styleId="Hyperlink">
     <w:name w:val="Hyperlink"/>
+    <w:uiPriority w:val="99"/>
     <w:rPr>
       <w:color w:val="000080"/>
       <w:u w:val="single"/>
@@ -4964,6 +6149,7 @@
   <w:style w:type="paragraph" w:styleId="Verzeichnis1">
     <w:name w:val="toc 1"/>
     <w:basedOn w:val="Index"/>
+    <w:uiPriority w:val="39"/>
     <w:pPr>
       <w:tabs>
         <w:tab w:val="right" w:leader="dot" w:pos="9638"/>
@@ -4973,6 +6159,7 @@
   <w:style w:type="paragraph" w:styleId="Verzeichnis2">
     <w:name w:val="toc 2"/>
     <w:basedOn w:val="Index"/>
+    <w:uiPriority w:val="39"/>
     <w:pPr>
       <w:tabs>
         <w:tab w:val="right" w:leader="dot" w:pos="9638"/>
@@ -5036,6 +6223,145 @@
     </w:pPr>
     <w:rPr>
       <w:szCs w:val="21"/>
+    </w:rPr>
+  </w:style>
+  <w:style w:type="paragraph" w:styleId="Inhaltsverzeichnisberschrift">
+    <w:name w:val="TOC Heading"/>
+    <w:basedOn w:val="berschrift1"/>
+    <w:next w:val="Standard"/>
+    <w:uiPriority w:val="39"/>
+    <w:unhideWhenUsed/>
+    <w:qFormat/>
+    <w:rsid w:val="00C27148"/>
+    <w:pPr>
+      <w:keepLines/>
+      <w:widowControl/>
+      <w:numPr>
+        <w:numId w:val="0"/>
+      </w:numPr>
+      <w:suppressAutoHyphens w:val="0"/>
+      <w:spacing w:after="0" w:line="259" w:lineRule="auto"/>
+      <w:outlineLvl w:val="9"/>
+    </w:pPr>
+    <w:rPr>
+      <w:rFonts w:asciiTheme="majorHAnsi" w:eastAsiaTheme="majorEastAsia" w:hAnsiTheme="majorHAnsi" w:cstheme="majorBidi"/>
+      <w:b w:val="0"/>
+      <w:bCs w:val="0"/>
+      <w:color w:val="2E74B5" w:themeColor="accent1" w:themeShade="BF"/>
+      <w:kern w:val="0"/>
+      <w:sz w:val="32"/>
+      <w:szCs w:val="32"/>
+      <w:lang w:eastAsia="de-AT" w:bidi="ar-SA"/>
+    </w:rPr>
+  </w:style>
+  <w:style w:type="character" w:styleId="Kommentarzeichen">
+    <w:name w:val="annotation reference"/>
+    <w:basedOn w:val="Absatz-Standardschriftart"/>
+    <w:uiPriority w:val="99"/>
+    <w:semiHidden/>
+    <w:unhideWhenUsed/>
+    <w:rsid w:val="00C27148"/>
+    <w:rPr>
+      <w:sz w:val="16"/>
+      <w:szCs w:val="16"/>
+    </w:rPr>
+  </w:style>
+  <w:style w:type="paragraph" w:styleId="Kommentartext">
+    <w:name w:val="annotation text"/>
+    <w:basedOn w:val="Standard"/>
+    <w:link w:val="KommentartextZchn"/>
+    <w:uiPriority w:val="99"/>
+    <w:semiHidden/>
+    <w:unhideWhenUsed/>
+    <w:rsid w:val="00C27148"/>
+    <w:rPr>
+      <w:sz w:val="20"/>
+      <w:szCs w:val="18"/>
+    </w:rPr>
+  </w:style>
+  <w:style w:type="character" w:customStyle="1" w:styleId="KommentartextZchn">
+    <w:name w:val="Kommentartext Zchn"/>
+    <w:basedOn w:val="Absatz-Standardschriftart"/>
+    <w:link w:val="Kommentartext"/>
+    <w:uiPriority w:val="99"/>
+    <w:semiHidden/>
+    <w:rsid w:val="00C27148"/>
+    <w:rPr>
+      <w:rFonts w:ascii="Verdana" w:eastAsia="Droid Sans Fallback" w:hAnsi="Verdana" w:cs="Mangal"/>
+      <w:kern w:val="1"/>
+      <w:szCs w:val="18"/>
+      <w:lang w:eastAsia="zh-CN" w:bidi="hi-IN"/>
+    </w:rPr>
+  </w:style>
+  <w:style w:type="paragraph" w:styleId="Kommentarthema">
+    <w:name w:val="annotation subject"/>
+    <w:basedOn w:val="Kommentartext"/>
+    <w:next w:val="Kommentartext"/>
+    <w:link w:val="KommentarthemaZchn"/>
+    <w:uiPriority w:val="99"/>
+    <w:semiHidden/>
+    <w:unhideWhenUsed/>
+    <w:rsid w:val="00C27148"/>
+    <w:rPr>
+      <w:b/>
+      <w:bCs/>
+    </w:rPr>
+  </w:style>
+  <w:style w:type="character" w:customStyle="1" w:styleId="KommentarthemaZchn">
+    <w:name w:val="Kommentarthema Zchn"/>
+    <w:basedOn w:val="KommentartextZchn"/>
+    <w:link w:val="Kommentarthema"/>
+    <w:uiPriority w:val="99"/>
+    <w:semiHidden/>
+    <w:rsid w:val="00C27148"/>
+    <w:rPr>
+      <w:rFonts w:ascii="Verdana" w:eastAsia="Droid Sans Fallback" w:hAnsi="Verdana" w:cs="Mangal"/>
+      <w:b/>
+      <w:bCs/>
+      <w:kern w:val="1"/>
+      <w:szCs w:val="18"/>
+      <w:lang w:eastAsia="zh-CN" w:bidi="hi-IN"/>
+    </w:rPr>
+  </w:style>
+  <w:style w:type="paragraph" w:styleId="Sprechblasentext">
+    <w:name w:val="Balloon Text"/>
+    <w:basedOn w:val="Standard"/>
+    <w:link w:val="SprechblasentextZchn"/>
+    <w:uiPriority w:val="99"/>
+    <w:semiHidden/>
+    <w:unhideWhenUsed/>
+    <w:rsid w:val="00C27148"/>
+    <w:rPr>
+      <w:rFonts w:ascii="Segoe UI" w:hAnsi="Segoe UI"/>
+      <w:sz w:val="18"/>
+      <w:szCs w:val="16"/>
+    </w:rPr>
+  </w:style>
+  <w:style w:type="character" w:customStyle="1" w:styleId="SprechblasentextZchn">
+    <w:name w:val="Sprechblasentext Zchn"/>
+    <w:basedOn w:val="Absatz-Standardschriftart"/>
+    <w:link w:val="Sprechblasentext"/>
+    <w:uiPriority w:val="99"/>
+    <w:semiHidden/>
+    <w:rsid w:val="00C27148"/>
+    <w:rPr>
+      <w:rFonts w:ascii="Segoe UI" w:eastAsia="Droid Sans Fallback" w:hAnsi="Segoe UI" w:cs="Mangal"/>
+      <w:kern w:val="1"/>
+      <w:sz w:val="18"/>
+      <w:szCs w:val="16"/>
+      <w:lang w:eastAsia="zh-CN" w:bidi="hi-IN"/>
+    </w:rPr>
+  </w:style>
+  <w:style w:type="character" w:styleId="BesuchterLink">
+    <w:name w:val="FollowedHyperlink"/>
+    <w:basedOn w:val="Absatz-Standardschriftart"/>
+    <w:uiPriority w:val="99"/>
+    <w:semiHidden/>
+    <w:unhideWhenUsed/>
+    <w:rsid w:val="005E4215"/>
+    <w:rPr>
+      <w:color w:val="954F72" w:themeColor="followedHyperlink"/>
+      <w:u w:val="single"/>
     </w:rPr>
   </w:style>
 </w:styles>
@@ -5300,4 +6626,16 @@
     </a:ext>
   </a:extLst>
 </a:theme>
+</file>
+
+<file path=customXml/item1.xml><?xml version="1.0" encoding="utf-8"?>
+<b:Sources xmlns:b="http://schemas.openxmlformats.org/officeDocument/2006/bibliography" xmlns="http://schemas.openxmlformats.org/officeDocument/2006/bibliography" SelectedStyle="\APASixthEditionOfficeOnline.xsl" StyleName="APA" Version="6"/>
+</file>
+
+<file path=customXml/itemProps1.xml><?xml version="1.0" encoding="utf-8"?>
+<ds:datastoreItem xmlns:ds="http://schemas.openxmlformats.org/officeDocument/2006/customXml" ds:itemID="{AA3ED793-2DF5-48E3-B5B7-C7C6CBC94110}">
+  <ds:schemaRefs>
+    <ds:schemaRef ds:uri="http://schemas.openxmlformats.org/officeDocument/2006/bibliography"/>
+  </ds:schemaRefs>
+</ds:datastoreItem>
 </file>
--- a/doc/template_protocol.docx
+++ b/doc/template_protocol.docx
@@ -573,7 +573,12 @@
     <w:sdt>
       <w:sdtPr>
         <w:rPr>
-          <w:lang w:val="de-DE"/>
+          <w:rFonts w:ascii="Verdana" w:eastAsia="Droid Sans Fallback" w:hAnsi="Verdana" w:cs="Mangal"/>
+          <w:color w:val="auto"/>
+          <w:kern w:val="1"/>
+          <w:sz w:val="24"/>
+          <w:szCs w:val="24"/>
+          <w:lang w:val="de-DE" w:eastAsia="zh-CN" w:bidi="hi-IN"/>
         </w:rPr>
         <w:id w:val="776221427"/>
         <w:docPartObj>
@@ -583,14 +588,8 @@
       </w:sdtPr>
       <w:sdtEndPr>
         <w:rPr>
-          <w:rFonts w:ascii="Verdana" w:eastAsia="Droid Sans Fallback" w:hAnsi="Verdana" w:cs="Mangal"/>
           <w:b/>
           <w:bCs/>
-          <w:color w:val="auto"/>
-          <w:kern w:val="1"/>
-          <w:sz w:val="24"/>
-          <w:szCs w:val="24"/>
-          <w:lang w:eastAsia="zh-CN" w:bidi="hi-IN"/>
         </w:rPr>
       </w:sdtEndPr>
       <w:sdtContent>
@@ -635,7 +634,7 @@
           <w:r>
             <w:fldChar w:fldCharType="separate"/>
           </w:r>
-          <w:hyperlink w:anchor="_Toc437808796" w:history="1">
+          <w:hyperlink w:anchor="_Toc437809763" w:history="1">
             <w:r>
               <w:rPr>
                 <w:rStyle w:val="Hyperlink"/>
@@ -680,7 +679,7 @@
                 <w:noProof/>
                 <w:webHidden/>
               </w:rPr>
-              <w:instrText xml:space="preserve"> PAGEREF _Toc437808796 \h </w:instrText>
+              <w:instrText xml:space="preserve"> PAGEREF _Toc437809763 \h </w:instrText>
             </w:r>
             <w:r>
               <w:rPr>
@@ -726,7 +725,7 @@
               <w:lang w:eastAsia="de-AT" w:bidi="ar-SA"/>
             </w:rPr>
           </w:pPr>
-          <w:hyperlink w:anchor="_Toc437808797" w:history="1">
+          <w:hyperlink w:anchor="_Toc437809764" w:history="1">
             <w:r>
               <w:rPr>
                 <w:rStyle w:val="Hyperlink"/>
@@ -771,7 +770,7 @@
                 <w:noProof/>
                 <w:webHidden/>
               </w:rPr>
-              <w:instrText xml:space="preserve"> PAGEREF _Toc437808797 \h </w:instrText>
+              <w:instrText xml:space="preserve"> PAGEREF _Toc437809764 \h </w:instrText>
             </w:r>
             <w:r>
               <w:rPr>
@@ -817,7 +816,7 @@
               <w:lang w:eastAsia="de-AT" w:bidi="ar-SA"/>
             </w:rPr>
           </w:pPr>
-          <w:hyperlink w:anchor="_Toc437808798" w:history="1">
+          <w:hyperlink w:anchor="_Toc437809765" w:history="1">
             <w:r>
               <w:rPr>
                 <w:rStyle w:val="Hyperlink"/>
@@ -862,7 +861,7 @@
                 <w:noProof/>
                 <w:webHidden/>
               </w:rPr>
-              <w:instrText xml:space="preserve"> PAGEREF _Toc437808798 \h </w:instrText>
+              <w:instrText xml:space="preserve"> PAGEREF _Toc437809765 \h </w:instrText>
             </w:r>
             <w:r>
               <w:rPr>
@@ -908,7 +907,7 @@
               <w:lang w:eastAsia="de-AT" w:bidi="ar-SA"/>
             </w:rPr>
           </w:pPr>
-          <w:hyperlink w:anchor="_Toc437808799" w:history="1">
+          <w:hyperlink w:anchor="_Toc437809766" w:history="1">
             <w:r>
               <w:rPr>
                 <w:rStyle w:val="Hyperlink"/>
@@ -953,7 +952,7 @@
                 <w:noProof/>
                 <w:webHidden/>
               </w:rPr>
-              <w:instrText xml:space="preserve"> PAGEREF _Toc437808799 \h </w:instrText>
+              <w:instrText xml:space="preserve"> PAGEREF _Toc437809766 \h </w:instrText>
             </w:r>
             <w:r>
               <w:rPr>
@@ -999,7 +998,7 @@
               <w:lang w:eastAsia="de-AT" w:bidi="ar-SA"/>
             </w:rPr>
           </w:pPr>
-          <w:hyperlink w:anchor="_Toc437808800" w:history="1">
+          <w:hyperlink w:anchor="_Toc437809767" w:history="1">
             <w:r>
               <w:rPr>
                 <w:rStyle w:val="Hyperlink"/>
@@ -1044,7 +1043,7 @@
                 <w:noProof/>
                 <w:webHidden/>
               </w:rPr>
-              <w:instrText xml:space="preserve"> PAGEREF _Toc437808800 \h </w:instrText>
+              <w:instrText xml:space="preserve"> PAGEREF _Toc437809767 \h </w:instrText>
             </w:r>
             <w:r>
               <w:rPr>
@@ -1090,7 +1089,7 @@
               <w:lang w:eastAsia="de-AT" w:bidi="ar-SA"/>
             </w:rPr>
           </w:pPr>
-          <w:hyperlink w:anchor="_Toc437808801" w:history="1">
+          <w:hyperlink w:anchor="_Toc437809768" w:history="1">
             <w:r>
               <w:rPr>
                 <w:rStyle w:val="Hyperlink"/>
@@ -1135,7 +1134,7 @@
                 <w:noProof/>
                 <w:webHidden/>
               </w:rPr>
-              <w:instrText xml:space="preserve"> PAGEREF _Toc437808801 \h </w:instrText>
+              <w:instrText xml:space="preserve"> PAGEREF _Toc437809768 \h </w:instrText>
             </w:r>
             <w:r>
               <w:rPr>
@@ -1156,6 +1155,202 @@
                 <w:webHidden/>
               </w:rPr>
               <w:t>5</w:t>
+            </w:r>
+            <w:r>
+              <w:rPr>
+                <w:noProof/>
+                <w:webHidden/>
+              </w:rPr>
+              <w:fldChar w:fldCharType="end"/>
+            </w:r>
+          </w:hyperlink>
+        </w:p>
+        <w:p>
+          <w:pPr>
+            <w:pStyle w:val="Verzeichnis2"/>
+            <w:tabs>
+              <w:tab w:val="left" w:pos="1100"/>
+            </w:tabs>
+            <w:rPr>
+              <w:rFonts w:asciiTheme="minorHAnsi" w:eastAsiaTheme="minorEastAsia" w:hAnsiTheme="minorHAnsi" w:cstheme="minorBidi"/>
+              <w:noProof/>
+              <w:kern w:val="0"/>
+              <w:sz w:val="22"/>
+              <w:szCs w:val="22"/>
+              <w:lang w:eastAsia="de-AT" w:bidi="ar-SA"/>
+            </w:rPr>
+          </w:pPr>
+          <w:hyperlink w:anchor="_Toc437809769" w:history="1">
+            <w:r>
+              <w:rPr>
+                <w:rStyle w:val="Hyperlink"/>
+                <w:noProof/>
+              </w:rPr>
+              <w:t>2.2</w:t>
+            </w:r>
+            <w:r>
+              <w:rPr>
+                <w:rFonts w:asciiTheme="minorHAnsi" w:eastAsiaTheme="minorEastAsia" w:hAnsiTheme="minorHAnsi" w:cstheme="minorBidi"/>
+                <w:noProof/>
+                <w:kern w:val="0"/>
+                <w:sz w:val="22"/>
+                <w:szCs w:val="22"/>
+                <w:lang w:eastAsia="de-AT" w:bidi="ar-SA"/>
+              </w:rPr>
+              <w:tab/>
+            </w:r>
+            <w:r>
+              <w:rPr>
+                <w:rStyle w:val="Hyperlink"/>
+                <w:noProof/>
+              </w:rPr>
+              <w:t>Spring und</w:t>
+            </w:r>
+            <w:r>
+              <w:rPr>
+                <w:rStyle w:val="Hyperlink"/>
+                <w:noProof/>
+              </w:rPr>
+              <w:t xml:space="preserve"> </w:t>
+            </w:r>
+            <w:r>
+              <w:rPr>
+                <w:rStyle w:val="Hyperlink"/>
+                <w:noProof/>
+              </w:rPr>
+              <w:t>IntelliJ</w:t>
+            </w:r>
+            <w:r>
+              <w:rPr>
+                <w:noProof/>
+                <w:webHidden/>
+              </w:rPr>
+              <w:tab/>
+            </w:r>
+            <w:r>
+              <w:rPr>
+                <w:noProof/>
+                <w:webHidden/>
+              </w:rPr>
+              <w:fldChar w:fldCharType="begin"/>
+            </w:r>
+            <w:r>
+              <w:rPr>
+                <w:noProof/>
+                <w:webHidden/>
+              </w:rPr>
+              <w:instrText xml:space="preserve"> PAGEREF _Toc437809769 \h </w:instrText>
+            </w:r>
+            <w:r>
+              <w:rPr>
+                <w:noProof/>
+                <w:webHidden/>
+              </w:rPr>
+            </w:r>
+            <w:r>
+              <w:rPr>
+                <w:noProof/>
+                <w:webHidden/>
+              </w:rPr>
+              <w:fldChar w:fldCharType="separate"/>
+            </w:r>
+            <w:r>
+              <w:rPr>
+                <w:noProof/>
+                <w:webHidden/>
+              </w:rPr>
+              <w:t>6</w:t>
+            </w:r>
+            <w:r>
+              <w:rPr>
+                <w:noProof/>
+                <w:webHidden/>
+              </w:rPr>
+              <w:fldChar w:fldCharType="end"/>
+            </w:r>
+          </w:hyperlink>
+        </w:p>
+        <w:p>
+          <w:pPr>
+            <w:pStyle w:val="Verzeichnis2"/>
+            <w:tabs>
+              <w:tab w:val="left" w:pos="1100"/>
+            </w:tabs>
+            <w:rPr>
+              <w:rFonts w:asciiTheme="minorHAnsi" w:eastAsiaTheme="minorEastAsia" w:hAnsiTheme="minorHAnsi" w:cstheme="minorBidi"/>
+              <w:noProof/>
+              <w:kern w:val="0"/>
+              <w:sz w:val="22"/>
+              <w:szCs w:val="22"/>
+              <w:lang w:eastAsia="de-AT" w:bidi="ar-SA"/>
+            </w:rPr>
+          </w:pPr>
+          <w:hyperlink w:anchor="_Toc437809770" w:history="1">
+            <w:r>
+              <w:rPr>
+                <w:rStyle w:val="Hyperlink"/>
+                <w:noProof/>
+              </w:rPr>
+              <w:t>2.3</w:t>
+            </w:r>
+            <w:r>
+              <w:rPr>
+                <w:rFonts w:asciiTheme="minorHAnsi" w:eastAsiaTheme="minorEastAsia" w:hAnsiTheme="minorHAnsi" w:cstheme="minorBidi"/>
+                <w:noProof/>
+                <w:kern w:val="0"/>
+                <w:sz w:val="22"/>
+                <w:szCs w:val="22"/>
+                <w:lang w:eastAsia="de-AT" w:bidi="ar-SA"/>
+              </w:rPr>
+              <w:tab/>
+            </w:r>
+            <w:r>
+              <w:rPr>
+                <w:rStyle w:val="Hyperlink"/>
+                <w:noProof/>
+              </w:rPr>
+              <w:t>Programmieren</w:t>
+            </w:r>
+            <w:r>
+              <w:rPr>
+                <w:noProof/>
+                <w:webHidden/>
+              </w:rPr>
+              <w:tab/>
+            </w:r>
+            <w:r>
+              <w:rPr>
+                <w:noProof/>
+                <w:webHidden/>
+              </w:rPr>
+              <w:fldChar w:fldCharType="begin"/>
+            </w:r>
+            <w:r>
+              <w:rPr>
+                <w:noProof/>
+                <w:webHidden/>
+              </w:rPr>
+              <w:instrText xml:space="preserve"> PAGEREF _Toc437809770 \h </w:instrText>
+            </w:r>
+            <w:r>
+              <w:rPr>
+                <w:noProof/>
+                <w:webHidden/>
+              </w:rPr>
+            </w:r>
+            <w:r>
+              <w:rPr>
+                <w:noProof/>
+                <w:webHidden/>
+              </w:rPr>
+              <w:fldChar w:fldCharType="separate"/>
+            </w:r>
+            <w:r>
+              <w:rPr>
+                <w:noProof/>
+                <w:webHidden/>
+              </w:rPr>
+              <w:t>6</w:t>
             </w:r>
             <w:r>
               <w:rPr>
@@ -1181,7 +1376,7 @@
               <w:lang w:eastAsia="de-AT" w:bidi="ar-SA"/>
             </w:rPr>
           </w:pPr>
-          <w:hyperlink w:anchor="_Toc437808802" w:history="1">
+          <w:hyperlink w:anchor="_Toc437809771" w:history="1">
             <w:r>
               <w:rPr>
                 <w:rStyle w:val="Hyperlink"/>
@@ -1226,7 +1421,7 @@
                 <w:noProof/>
                 <w:webHidden/>
               </w:rPr>
-              <w:instrText xml:space="preserve"> PAGEREF _Toc437808802 \h </w:instrText>
+              <w:instrText xml:space="preserve"> PAGEREF _Toc437809771 \h </w:instrText>
             </w:r>
             <w:r>
               <w:rPr>
@@ -1269,7 +1464,7 @@
               <w:lang w:eastAsia="de-AT" w:bidi="ar-SA"/>
             </w:rPr>
           </w:pPr>
-          <w:hyperlink w:anchor="_Toc437808803" w:history="1">
+          <w:hyperlink w:anchor="_Toc437809772" w:history="1">
             <w:r>
               <w:rPr>
                 <w:rStyle w:val="Hyperlink"/>
@@ -1296,7 +1491,7 @@
                 <w:noProof/>
                 <w:webHidden/>
               </w:rPr>
-              <w:instrText xml:space="preserve"> PAGEREF _Toc437808803 \h </w:instrText>
+              <w:instrText xml:space="preserve"> PAGEREF _Toc437809772 \h </w:instrText>
             </w:r>
             <w:r>
               <w:rPr>
@@ -1342,7 +1537,7 @@
               <w:lang w:eastAsia="de-AT" w:bidi="ar-SA"/>
             </w:rPr>
           </w:pPr>
-          <w:hyperlink w:anchor="_Toc437808804" w:history="1">
+          <w:hyperlink w:anchor="_Toc437809773" w:history="1">
             <w:r>
               <w:rPr>
                 <w:rStyle w:val="Hyperlink"/>
@@ -1387,7 +1582,7 @@
                 <w:noProof/>
                 <w:webHidden/>
               </w:rPr>
-              <w:instrText xml:space="preserve"> PAGEREF _Toc437808804 \h </w:instrText>
+              <w:instrText xml:space="preserve"> PAGEREF _Toc437809773 \h </w:instrText>
             </w:r>
             <w:r>
               <w:rPr>
@@ -1437,7 +1632,7 @@
         <w:pageBreakBefore/>
       </w:pPr>
       <w:bookmarkStart w:id="0" w:name="__RefHeading___Toc105_1963609346"/>
-      <w:bookmarkStart w:id="1" w:name="_Toc437808796"/>
+      <w:bookmarkStart w:id="1" w:name="_Toc437809763"/>
       <w:bookmarkEnd w:id="0"/>
       <w:r>
         <w:lastRenderedPageBreak/>
@@ -1455,7 +1650,7 @@
         <w:pStyle w:val="berschrift2"/>
       </w:pPr>
       <w:bookmarkStart w:id="2" w:name="__RefHeading___Toc107_1963609346"/>
-      <w:bookmarkStart w:id="3" w:name="_Toc437808797"/>
+      <w:bookmarkStart w:id="3" w:name="_Toc437809764"/>
       <w:bookmarkEnd w:id="2"/>
       <w:r>
         <w:t>Ziele</w:t>
@@ -1475,7 +1670,7 @@
         <w:pStyle w:val="berschrift2"/>
       </w:pPr>
       <w:bookmarkStart w:id="4" w:name="__RefHeading___Toc109_1963609346"/>
-      <w:bookmarkStart w:id="5" w:name="_Toc437808798"/>
+      <w:bookmarkStart w:id="5" w:name="_Toc437809765"/>
       <w:bookmarkEnd w:id="4"/>
       <w:r>
         <w:t>Voraussetzungen</w:t>
@@ -1832,7 +2027,7 @@
       <w:pPr>
         <w:pStyle w:val="berschrift2"/>
       </w:pPr>
-      <w:bookmarkStart w:id="7" w:name="_Toc437808799"/>
+      <w:bookmarkStart w:id="7" w:name="_Toc437809766"/>
       <w:r>
         <w:lastRenderedPageBreak/>
         <w:t>Aufgabenstellung</w:t>
@@ -3033,7 +3228,7 @@
         <w:pStyle w:val="berschrift1"/>
         <w:pageBreakBefore/>
       </w:pPr>
-      <w:bookmarkStart w:id="9" w:name="_Toc437808800"/>
+      <w:bookmarkStart w:id="9" w:name="_Toc437809767"/>
       <w:r>
         <w:lastRenderedPageBreak/>
         <w:t>Ergebnisse</w:t>
@@ -3044,7 +3239,7 @@
       <w:pPr>
         <w:pStyle w:val="berschrift2"/>
       </w:pPr>
-      <w:bookmarkStart w:id="10" w:name="_Toc437808801"/>
+      <w:bookmarkStart w:id="10" w:name="_Toc437809768"/>
       <w:r>
         <w:t>Einrichten einer Datenbank</w:t>
       </w:r>
@@ -3476,19 +3671,22 @@
       <w:pPr>
         <w:pStyle w:val="berschrift2"/>
       </w:pPr>
+      <w:bookmarkStart w:id="11" w:name="_Toc437809769"/>
+      <w:bookmarkStart w:id="12" w:name="_GoBack"/>
+      <w:bookmarkEnd w:id="12"/>
       <w:r>
         <w:lastRenderedPageBreak/>
         <w:t xml:space="preserve">Spring und </w:t>
       </w:r>
-      <w:commentRangeStart w:id="11"/>
-      <w:commentRangeStart w:id="12"/>
       <w:commentRangeStart w:id="13"/>
       <w:commentRangeStart w:id="14"/>
+      <w:commentRangeStart w:id="15"/>
+      <w:commentRangeStart w:id="16"/>
       <w:proofErr w:type="spellStart"/>
       <w:r>
         <w:t>IntelliJ</w:t>
       </w:r>
-      <w:commentRangeEnd w:id="11"/>
+      <w:commentRangeEnd w:id="13"/>
       <w:proofErr w:type="spellEnd"/>
       <w:r>
         <w:rPr>
@@ -3497,9 +3695,9 @@
           <w:b w:val="0"/>
           <w:bCs w:val="0"/>
         </w:rPr>
-        <w:commentReference w:id="11"/>
-      </w:r>
-      <w:commentRangeEnd w:id="12"/>
+        <w:commentReference w:id="13"/>
+      </w:r>
+      <w:commentRangeEnd w:id="14"/>
       <w:r>
         <w:rPr>
           <w:rStyle w:val="Kommentarzeichen"/>
@@ -3507,9 +3705,9 @@
           <w:b w:val="0"/>
           <w:bCs w:val="0"/>
         </w:rPr>
-        <w:commentReference w:id="12"/>
-      </w:r>
-      <w:commentRangeEnd w:id="13"/>
+        <w:commentReference w:id="14"/>
+      </w:r>
+      <w:commentRangeEnd w:id="15"/>
       <w:r>
         <w:rPr>
           <w:rStyle w:val="Kommentarzeichen"/>
@@ -3517,9 +3715,9 @@
           <w:b w:val="0"/>
           <w:bCs w:val="0"/>
         </w:rPr>
-        <w:commentReference w:id="13"/>
-      </w:r>
-      <w:commentRangeEnd w:id="14"/>
+        <w:commentReference w:id="15"/>
+      </w:r>
+      <w:commentRangeEnd w:id="16"/>
       <w:r>
         <w:rPr>
           <w:rStyle w:val="Kommentarzeichen"/>
@@ -3527,8 +3725,9 @@
           <w:b w:val="0"/>
           <w:bCs w:val="0"/>
         </w:rPr>
-        <w:commentReference w:id="14"/>
-      </w:r>
+        <w:commentReference w:id="16"/>
+      </w:r>
+      <w:bookmarkEnd w:id="11"/>
     </w:p>
     <w:p>
       <w:pPr>
@@ -3692,12 +3891,13 @@
       <w:pPr>
         <w:pStyle w:val="berschrift2"/>
       </w:pPr>
-      <w:commentRangeStart w:id="15"/>
-      <w:commentRangeStart w:id="16"/>
+      <w:bookmarkStart w:id="17" w:name="_Toc437809770"/>
+      <w:commentRangeStart w:id="18"/>
+      <w:commentRangeStart w:id="19"/>
       <w:r>
         <w:t>Programmieren</w:t>
       </w:r>
-      <w:commentRangeEnd w:id="15"/>
+      <w:commentRangeEnd w:id="18"/>
       <w:r>
         <w:rPr>
           <w:rStyle w:val="Kommentarzeichen"/>
@@ -3705,9 +3905,9 @@
           <w:b w:val="0"/>
           <w:bCs w:val="0"/>
         </w:rPr>
-        <w:commentReference w:id="15"/>
-      </w:r>
-      <w:commentRangeEnd w:id="16"/>
+        <w:commentReference w:id="18"/>
+      </w:r>
+      <w:commentRangeEnd w:id="19"/>
       <w:r>
         <w:rPr>
           <w:rStyle w:val="Kommentarzeichen"/>
@@ -3715,12 +3915,11 @@
           <w:b w:val="0"/>
           <w:bCs w:val="0"/>
         </w:rPr>
-        <w:commentReference w:id="16"/>
-      </w:r>
-    </w:p>
-    <w:p>
-      <w:bookmarkStart w:id="17" w:name="_GoBack"/>
+        <w:commentReference w:id="19"/>
+      </w:r>
       <w:bookmarkEnd w:id="17"/>
+    </w:p>
+    <w:p>
       <w:r>
         <w:br w:type="page"/>
       </w:r>
@@ -3743,12 +3942,12 @@
           <w:szCs w:val="24"/>
         </w:rPr>
       </w:pPr>
-      <w:bookmarkStart w:id="18" w:name="_Toc437808802"/>
+      <w:bookmarkStart w:id="20" w:name="_Toc437809771"/>
       <w:r>
         <w:lastRenderedPageBreak/>
         <w:t>Troubleshooting</w:t>
       </w:r>
-      <w:bookmarkEnd w:id="18"/>
+      <w:bookmarkEnd w:id="20"/>
     </w:p>
     <w:p>
       <w:pPr>
@@ -3758,8 +3957,8 @@
           <w:numId w:val="0"/>
         </w:numPr>
       </w:pPr>
-      <w:bookmarkStart w:id="19" w:name="_Ref437799684"/>
-      <w:bookmarkStart w:id="20" w:name="_Toc437808803"/>
+      <w:bookmarkStart w:id="21" w:name="_Ref437799684"/>
+      <w:bookmarkStart w:id="22" w:name="_Toc437809772"/>
       <w:proofErr w:type="spellStart"/>
       <w:r>
         <w:t>No</w:t>
@@ -3792,8 +3991,8 @@
       <w:r>
         <w:t>‘</w:t>
       </w:r>
-      <w:bookmarkEnd w:id="19"/>
-      <w:bookmarkEnd w:id="20"/>
+      <w:bookmarkEnd w:id="21"/>
+      <w:bookmarkEnd w:id="22"/>
     </w:p>
     <w:p>
       <w:pPr>
@@ -3893,12 +4092,12 @@
       <w:pPr>
         <w:pStyle w:val="berschrift1"/>
       </w:pPr>
-      <w:bookmarkStart w:id="21" w:name="_Toc437808804"/>
+      <w:bookmarkStart w:id="23" w:name="_Toc437809773"/>
       <w:r>
         <w:lastRenderedPageBreak/>
         <w:t>Literaturverzeichnis</w:t>
       </w:r>
-      <w:bookmarkEnd w:id="21"/>
+      <w:bookmarkEnd w:id="23"/>
     </w:p>
     <w:p>
       <w:pPr>
@@ -3986,19 +4185,7 @@
           <w:rPr>
             <w:rStyle w:val="Hyperlink"/>
           </w:rPr>
-          <w:t>https://upload.wikimedia.org/wikipedia/commons/f/f7/Media</w:t>
-        </w:r>
-        <w:r>
-          <w:rPr>
-            <w:rStyle w:val="Hyperlink"/>
-          </w:rPr>
-          <w:t>W</w:t>
-        </w:r>
-        <w:r>
-          <w:rPr>
-            <w:rStyle w:val="Hyperlink"/>
-          </w:rPr>
-          <w:t>iki_1.24.1_database_schema.svg</w:t>
+          <w:t>https://upload.wikimedia.org/wikipedia/commons/f/f7/MediaWiki_1.24.1_database_schema.svg</w:t>
         </w:r>
       </w:hyperlink>
       <w:r>
@@ -4137,7 +4324,7 @@
 
 <file path=word/comments.xml><?xml version="1.0" encoding="utf-8"?>
 <w:comments xmlns:wpc="http://schemas.microsoft.com/office/word/2010/wordprocessingCanvas" xmlns:cx="http://schemas.microsoft.com/office/drawing/2014/chartex" xmlns:cx1="http://schemas.microsoft.com/office/drawing/2015/9/8/chartex" xmlns:mc="http://schemas.openxmlformats.org/markup-compatibility/2006" xmlns:o="urn:schemas-microsoft-com:office:office" xmlns:r="http://schemas.openxmlformats.org/officeDocument/2006/relationships" xmlns:m="http://schemas.openxmlformats.org/officeDocument/2006/math" xmlns:v="urn:schemas-microsoft-com:vml" xmlns:wp14="http://schemas.microsoft.com/office/word/2010/wordprocessingDrawing" xmlns:wp="http://schemas.openxmlformats.org/drawingml/2006/wordprocessingDrawing" xmlns:w10="urn:schemas-microsoft-com:office:word" xmlns:w="http://schemas.openxmlformats.org/wordprocessingml/2006/main" xmlns:w14="http://schemas.microsoft.com/office/word/2010/wordml" xmlns:w15="http://schemas.microsoft.com/office/word/2012/wordml" xmlns:w16se="http://schemas.microsoft.com/office/word/2015/wordml/symex" xmlns:wpg="http://schemas.microsoft.com/office/word/2010/wordprocessingGroup" xmlns:wpi="http://schemas.microsoft.com/office/word/2010/wordprocessingInk" xmlns:wne="http://schemas.microsoft.com/office/word/2006/wordml" xmlns:wps="http://schemas.microsoft.com/office/word/2010/wordprocessingShape" mc:Ignorable="w14 w15 w16se wp14">
-  <w:comment w:id="11" w:author="Manuel Reiländer" w:date="2015-12-13T22:30:00Z" w:initials="MR">
+  <w:comment w:id="13" w:author="Manuel Reiländer" w:date="2015-12-13T22:30:00Z" w:initials="MR">
     <w:p>
       <w:pPr>
         <w:pStyle w:val="Kommentartext"/>
@@ -4153,7 +4340,7 @@
       </w:r>
     </w:p>
   </w:comment>
-  <w:comment w:id="12" w:author="Manuel Reiländer" w:date="2015-12-13T22:31:00Z" w:initials="MR">
+  <w:comment w:id="14" w:author="Manuel Reiländer" w:date="2015-12-13T22:31:00Z" w:initials="MR">
     <w:p>
       <w:pPr>
         <w:pStyle w:val="Kommentartext"/>
@@ -4169,7 +4356,7 @@
       </w:r>
     </w:p>
   </w:comment>
-  <w:comment w:id="13" w:author="Manuel Reiländer" w:date="2015-12-13T22:31:00Z" w:initials="MR">
+  <w:comment w:id="15" w:author="Manuel Reiländer" w:date="2015-12-13T22:31:00Z" w:initials="MR">
     <w:p>
       <w:pPr>
         <w:pStyle w:val="Kommentartext"/>
@@ -4190,42 +4377,42 @@
       <w:proofErr w:type="spellEnd"/>
       <w:r>
         <w:t xml:space="preserve"> nicht verwendet bzw. gefunden werden kann</w:t>
-      </w:r>
-    </w:p>
-  </w:comment>
-  <w:comment w:id="14" w:author="Manuel Reiländer" w:date="2015-12-13T22:36:00Z" w:initials="MR">
-    <w:p>
-      <w:pPr>
-        <w:pStyle w:val="Kommentartext"/>
-      </w:pPr>
-      <w:r>
-        <w:rPr>
-          <w:rStyle w:val="Kommentarzeichen"/>
-        </w:rPr>
-        <w:annotationRef/>
-      </w:r>
-      <w:r>
-        <w:t>Bessere Überschrift</w:t>
-      </w:r>
-    </w:p>
-  </w:comment>
-  <w:comment w:id="15" w:author="Manuel Reiländer" w:date="2015-12-13T22:36:00Z" w:initials="MR">
-    <w:p>
-      <w:pPr>
-        <w:pStyle w:val="Kommentartext"/>
-      </w:pPr>
-      <w:r>
-        <w:rPr>
-          <w:rStyle w:val="Kommentarzeichen"/>
-        </w:rPr>
-        <w:annotationRef/>
-      </w:r>
-      <w:r>
-        <w:t xml:space="preserve">TODO </w:t>
       </w:r>
     </w:p>
   </w:comment>
   <w:comment w:id="16" w:author="Manuel Reiländer" w:date="2015-12-13T22:36:00Z" w:initials="MR">
+    <w:p>
+      <w:pPr>
+        <w:pStyle w:val="Kommentartext"/>
+      </w:pPr>
+      <w:r>
+        <w:rPr>
+          <w:rStyle w:val="Kommentarzeichen"/>
+        </w:rPr>
+        <w:annotationRef/>
+      </w:r>
+      <w:r>
+        <w:t>Bessere Überschrift</w:t>
+      </w:r>
+    </w:p>
+  </w:comment>
+  <w:comment w:id="18" w:author="Manuel Reiländer" w:date="2015-12-13T22:36:00Z" w:initials="MR">
+    <w:p>
+      <w:pPr>
+        <w:pStyle w:val="Kommentartext"/>
+      </w:pPr>
+      <w:r>
+        <w:rPr>
+          <w:rStyle w:val="Kommentarzeichen"/>
+        </w:rPr>
+        <w:annotationRef/>
+      </w:r>
+      <w:r>
+        <w:t xml:space="preserve">TODO </w:t>
+      </w:r>
+    </w:p>
+  </w:comment>
+  <w:comment w:id="19" w:author="Manuel Reiländer" w:date="2015-12-13T22:36:00Z" w:initials="MR">
     <w:p>
       <w:pPr>
         <w:pStyle w:val="Kommentartext"/>
@@ -4327,7 +4514,7 @@
         <w:sz w:val="20"/>
         <w:szCs w:val="20"/>
       </w:rPr>
-      <w:t>9</w:t>
+      <w:t>6</w:t>
     </w:r>
     <w:r>
       <w:rPr>
@@ -6633,7 +6820,7 @@
 </file>
 
 <file path=customXml/itemProps1.xml><?xml version="1.0" encoding="utf-8"?>
-<ds:datastoreItem xmlns:ds="http://schemas.openxmlformats.org/officeDocument/2006/customXml" ds:itemID="{AA3ED793-2DF5-48E3-B5B7-C7C6CBC94110}">
+<ds:datastoreItem xmlns:ds="http://schemas.openxmlformats.org/officeDocument/2006/customXml" ds:itemID="{BCF9B20D-0DEE-4C63-8E13-24643E677B37}">
   <ds:schemaRefs>
     <ds:schemaRef ds:uri="http://schemas.openxmlformats.org/officeDocument/2006/bibliography"/>
   </ds:schemaRefs>
